--- a/前端侧/Web API/Web JS/Web JS.docx
+++ b/前端侧/Web API/Web JS/Web JS.docx
@@ -229,6 +229,437 @@
     </w:p>
     <w:p>
       <w:pPr>
+        <w:ind w:firstLine="627" w:firstLineChars="299"/>
+        <w:jc w:val="both"/>
+        <w:rPr>
+          <w:rFonts w:hint="eastAsia"/>
+          <w:lang w:val="en-US" w:eastAsia="zh-CN"/>
+        </w:rPr>
+      </w:pPr>
+    </w:p>
+    <w:p>
+      <w:pPr>
+        <w:pStyle w:val="4"/>
+        <w:rPr>
+          <w:rFonts w:hint="eastAsia"/>
+          <w:lang w:val="en-US" w:eastAsia="zh-CN"/>
+        </w:rPr>
+      </w:pPr>
+      <w:r>
+        <w:rPr>
+          <w:rFonts w:hint="eastAsia"/>
+          <w:lang w:val="en-US" w:eastAsia="zh-CN"/>
+        </w:rPr>
+        <w:t>剪贴板事件</w:t>
+      </w:r>
+    </w:p>
+    <w:p>
+      <w:pPr>
+        <w:ind w:firstLine="420" w:firstLineChars="0"/>
+      </w:pPr>
+      <w:r>
+        <w:t>beforecopy</w:t>
+      </w:r>
+      <w:r>
+        <w:rPr>
+          <w:rFonts w:hint="default"/>
+        </w:rPr>
+        <w:t>：在发生复制操作前触发；</w:t>
+      </w:r>
+    </w:p>
+    <w:p>
+      <w:pPr>
+        <w:ind w:firstLine="420" w:firstLineChars="0"/>
+      </w:pPr>
+      <w:r>
+        <w:rPr>
+          <w:rFonts w:hint="default"/>
+        </w:rPr>
+        <w:t>copy：在发生复制操作的时候触发；</w:t>
+      </w:r>
+    </w:p>
+    <w:p>
+      <w:pPr>
+        <w:ind w:firstLine="420" w:firstLineChars="0"/>
+      </w:pPr>
+      <w:r>
+        <w:rPr>
+          <w:rFonts w:hint="default"/>
+        </w:rPr>
+        <w:t>beforecut：在发生剪切操作前触发；</w:t>
+      </w:r>
+    </w:p>
+    <w:p>
+      <w:pPr>
+        <w:ind w:firstLine="420" w:firstLineChars="0"/>
+      </w:pPr>
+      <w:r>
+        <w:rPr>
+          <w:rFonts w:hint="default"/>
+        </w:rPr>
+        <w:t>cut：在发生剪切操作的时候触发；</w:t>
+      </w:r>
+    </w:p>
+    <w:p>
+      <w:pPr>
+        <w:ind w:firstLine="420" w:firstLineChars="0"/>
+      </w:pPr>
+      <w:r>
+        <w:rPr>
+          <w:rFonts w:hint="default"/>
+        </w:rPr>
+        <w:t>beforepaste：在发生粘贴操作前触发；</w:t>
+      </w:r>
+    </w:p>
+    <w:p>
+      <w:pPr>
+        <w:ind w:firstLine="420" w:firstLineChars="0"/>
+        <w:rPr>
+          <w:rFonts w:hint="default"/>
+        </w:rPr>
+      </w:pPr>
+      <w:r>
+        <w:rPr>
+          <w:rFonts w:hint="default"/>
+        </w:rPr>
+        <w:t>paste：在发生粘贴操作的时候触发。</w:t>
+      </w:r>
+    </w:p>
+    <w:p>
+      <w:pPr>
+        <w:ind w:firstLine="420" w:firstLineChars="0"/>
+        <w:rPr>
+          <w:rFonts w:hint="default"/>
+        </w:rPr>
+      </w:pPr>
+    </w:p>
+    <w:p>
+      <w:pPr>
+        <w:pStyle w:val="5"/>
+        <w:ind w:firstLine="420" w:firstLineChars="0"/>
+        <w:rPr>
+          <w:rFonts w:hint="eastAsia"/>
+          <w:lang w:eastAsia="zh-CN"/>
+        </w:rPr>
+      </w:pPr>
+      <w:r>
+        <w:rPr>
+          <w:rFonts w:hint="eastAsia"/>
+          <w:lang w:eastAsia="zh-CN"/>
+        </w:rPr>
+        <w:t>访问剪贴板数据</w:t>
+      </w:r>
+    </w:p>
+    <w:p>
+      <w:pPr>
+        <w:ind w:left="420" w:leftChars="0" w:firstLine="420" w:firstLineChars="0"/>
+        <w:rPr>
+          <w:rFonts w:hint="default"/>
+        </w:rPr>
+      </w:pPr>
+      <w:r>
+        <w:rPr>
+          <w:rFonts w:hint="default"/>
+        </w:rPr>
+        <w:t>clipboardData对象</w:t>
+      </w:r>
+    </w:p>
+    <w:p>
+      <w:pPr>
+        <w:ind w:left="840" w:leftChars="0" w:firstLine="420" w:firstLineChars="0"/>
+      </w:pPr>
+      <w:r>
+        <w:t>在IE中，clipboardData对象是window对象的属性；</w:t>
+      </w:r>
+    </w:p>
+    <w:p>
+      <w:pPr>
+        <w:ind w:left="840" w:leftChars="0" w:firstLine="420" w:firstLineChars="0"/>
+      </w:pPr>
+      <w:r>
+        <w:rPr>
+          <w:rFonts w:hint="default"/>
+        </w:rPr>
+        <w:t>而在Chrome、Safari和Firefox 4+中，clipboardData对象是相应event对象的属性。</w:t>
+      </w:r>
+    </w:p>
+    <w:p>
+      <w:pPr>
+        <w:ind w:left="420" w:leftChars="0" w:firstLine="420" w:firstLineChars="0"/>
+        <w:rPr>
+          <w:rFonts w:hint="default"/>
+        </w:rPr>
+      </w:pPr>
+    </w:p>
+    <w:p>
+      <w:pPr>
+        <w:ind w:firstLine="420" w:firstLineChars="0"/>
+        <w:rPr>
+          <w:rFonts w:hint="eastAsia" w:eastAsiaTheme="minorEastAsia"/>
+          <w:lang w:eastAsia="zh-CN"/>
+        </w:rPr>
+      </w:pPr>
+    </w:p>
+    <w:p>
+      <w:pPr>
+        <w:ind w:left="420" w:leftChars="0" w:firstLine="420" w:firstLineChars="0"/>
+        <w:rPr>
+          <w:rFonts w:hint="eastAsia"/>
+          <w:lang w:eastAsia="zh-CN"/>
+        </w:rPr>
+      </w:pPr>
+      <w:r>
+        <w:rPr>
+          <w:rFonts w:hint="default"/>
+        </w:rPr>
+        <w:t>clipboardData对象</w:t>
+      </w:r>
+      <w:r>
+        <w:rPr>
+          <w:rFonts w:hint="eastAsia"/>
+          <w:lang w:eastAsia="zh-CN"/>
+        </w:rPr>
+        <w:t>方法</w:t>
+      </w:r>
+    </w:p>
+    <w:p>
+      <w:pPr>
+        <w:ind w:left="840" w:leftChars="0" w:firstLine="420" w:firstLineChars="0"/>
+        <w:rPr>
+          <w:rFonts w:hint="eastAsia"/>
+          <w:lang w:val="en-US" w:eastAsia="zh-CN"/>
+        </w:rPr>
+      </w:pPr>
+      <w:r>
+        <w:rPr>
+          <w:rFonts w:hint="eastAsia"/>
+          <w:lang w:val="en-US" w:eastAsia="zh-CN"/>
+        </w:rPr>
+        <w:t>getData(  dataType )</w:t>
+      </w:r>
+    </w:p>
+    <w:p>
+      <w:pPr>
+        <w:ind w:left="1260" w:leftChars="0" w:firstLine="420" w:firstLineChars="0"/>
+        <w:rPr>
+          <w:rFonts w:hint="eastAsia"/>
+          <w:lang w:val="en-US" w:eastAsia="zh-CN"/>
+        </w:rPr>
+      </w:pPr>
+      <w:r>
+        <w:rPr>
+          <w:rFonts w:hint="eastAsia"/>
+          <w:lang w:val="en-US" w:eastAsia="zh-CN"/>
+        </w:rPr>
+        <w:t>在IE中，为text | URL</w:t>
+      </w:r>
+    </w:p>
+    <w:p>
+      <w:pPr>
+        <w:ind w:left="1260" w:leftChars="0" w:firstLine="420" w:firstLineChars="0"/>
+        <w:rPr>
+          <w:rFonts w:hint="eastAsia"/>
+          <w:lang w:val="en-US" w:eastAsia="zh-CN"/>
+        </w:rPr>
+      </w:pPr>
+      <w:r>
+        <w:rPr>
+          <w:rFonts w:hint="eastAsia"/>
+          <w:lang w:val="en-US" w:eastAsia="zh-CN"/>
+        </w:rPr>
+        <w:t>其他中： 是一个MIME类型。text可以代表‘text/plain’</w:t>
+      </w:r>
+    </w:p>
+    <w:p>
+      <w:pPr>
+        <w:ind w:left="840" w:leftChars="0" w:firstLine="420" w:firstLineChars="0"/>
+        <w:rPr>
+          <w:rFonts w:hint="eastAsia"/>
+          <w:lang w:val="en-US" w:eastAsia="zh-CN"/>
+        </w:rPr>
+      </w:pPr>
+      <w:r>
+        <w:rPr>
+          <w:rFonts w:hint="eastAsia"/>
+          <w:lang w:val="en-US" w:eastAsia="zh-CN"/>
+        </w:rPr>
+        <w:t>setData(dataType , data)</w:t>
+      </w:r>
+    </w:p>
+    <w:p>
+      <w:pPr>
+        <w:ind w:left="1260" w:leftChars="0" w:firstLine="420" w:firstLineChars="0"/>
+        <w:rPr>
+          <w:rFonts w:hint="eastAsia"/>
+          <w:lang w:val="en-US" w:eastAsia="zh-CN"/>
+        </w:rPr>
+      </w:pPr>
+      <w:r>
+        <w:rPr>
+          <w:rFonts w:hint="eastAsia"/>
+          <w:lang w:val="en-US" w:eastAsia="zh-CN"/>
+        </w:rPr>
+        <w:t>不同的是这里的dataType不能识别text</w:t>
+      </w:r>
+    </w:p>
+    <w:p>
+      <w:pPr>
+        <w:ind w:left="840" w:leftChars="0" w:firstLine="420" w:firstLineChars="0"/>
+        <w:rPr>
+          <w:rFonts w:hint="eastAsia"/>
+          <w:lang w:val="en-US" w:eastAsia="zh-CN"/>
+        </w:rPr>
+      </w:pPr>
+      <w:r>
+        <w:rPr>
+          <w:rFonts w:hint="eastAsia"/>
+          <w:lang w:val="en-US" w:eastAsia="zh-CN"/>
+        </w:rPr>
+        <w:t>clearData()</w:t>
+      </w:r>
+    </w:p>
+    <w:p>
+      <w:pPr>
+        <w:ind w:left="420" w:leftChars="0" w:firstLine="420" w:firstLineChars="0"/>
+        <w:rPr>
+          <w:rFonts w:hint="eastAsia"/>
+          <w:lang w:eastAsia="zh-CN"/>
+        </w:rPr>
+      </w:pPr>
+      <w:r>
+        <w:rPr>
+          <w:rFonts w:hint="default"/>
+        </w:rPr>
+        <w:t>clipboardData对象</w:t>
+      </w:r>
+      <w:r>
+        <w:rPr>
+          <w:rFonts w:hint="eastAsia"/>
+          <w:lang w:eastAsia="zh-CN"/>
+        </w:rPr>
+        <w:t>属性</w:t>
+      </w:r>
+    </w:p>
+    <w:p>
+      <w:pPr>
+        <w:ind w:left="840" w:leftChars="0" w:firstLine="420" w:firstLineChars="0"/>
+        <w:rPr>
+          <w:rFonts w:hint="eastAsia"/>
+          <w:lang w:val="en-US" w:eastAsia="zh-CN"/>
+        </w:rPr>
+      </w:pPr>
+      <w:r>
+        <w:rPr>
+          <w:rFonts w:hint="eastAsia"/>
+          <w:lang w:val="en-US" w:eastAsia="zh-CN"/>
+        </w:rPr>
+        <w:t>dropEffect     none</w:t>
+      </w:r>
+    </w:p>
+    <w:p>
+      <w:pPr>
+        <w:ind w:left="840" w:leftChars="0" w:firstLine="420" w:firstLineChars="0"/>
+        <w:rPr>
+          <w:rFonts w:hint="eastAsia"/>
+          <w:lang w:val="en-US" w:eastAsia="zh-CN"/>
+        </w:rPr>
+      </w:pPr>
+      <w:r>
+        <w:rPr>
+          <w:rFonts w:hint="eastAsia"/>
+          <w:lang w:val="en-US" w:eastAsia="zh-CN"/>
+        </w:rPr>
+        <w:t>effectAllowed   uninitialized</w:t>
+      </w:r>
+    </w:p>
+    <w:p>
+      <w:pPr>
+        <w:ind w:left="840" w:leftChars="0" w:firstLine="420" w:firstLineChars="0"/>
+        <w:rPr>
+          <w:rFonts w:hint="eastAsia"/>
+          <w:lang w:val="en-US" w:eastAsia="zh-CN"/>
+        </w:rPr>
+      </w:pPr>
+      <w:r>
+        <w:rPr>
+          <w:rFonts w:hint="eastAsia"/>
+          <w:lang w:val="en-US" w:eastAsia="zh-CN"/>
+        </w:rPr>
+        <w:t>Files          粘贴为空List</w:t>
+      </w:r>
+    </w:p>
+    <w:p>
+      <w:pPr>
+        <w:ind w:left="840" w:leftChars="0" w:firstLine="420" w:firstLineChars="0"/>
+        <w:rPr>
+          <w:rFonts w:hint="eastAsia"/>
+          <w:lang w:val="en-US" w:eastAsia="zh-CN"/>
+        </w:rPr>
+      </w:pPr>
+      <w:r>
+        <w:rPr>
+          <w:rFonts w:hint="eastAsia"/>
+          <w:lang w:val="en-US" w:eastAsia="zh-CN"/>
+        </w:rPr>
+        <w:t>items         剪切板中各数据</w:t>
+      </w:r>
+    </w:p>
+    <w:p>
+      <w:pPr>
+        <w:ind w:left="840" w:leftChars="0" w:firstLine="420" w:firstLineChars="0"/>
+        <w:rPr>
+          <w:rFonts w:hint="eastAsia"/>
+          <w:lang w:val="en-US" w:eastAsia="zh-CN"/>
+        </w:rPr>
+      </w:pPr>
+      <w:r>
+        <w:rPr>
+          <w:rFonts w:hint="eastAsia"/>
+          <w:lang w:val="en-US" w:eastAsia="zh-CN"/>
+        </w:rPr>
+        <w:t>types         剪切板中的数据类型</w:t>
+      </w:r>
+    </w:p>
+    <w:p>
+      <w:pPr>
+        <w:ind w:left="840" w:leftChars="0" w:firstLine="420" w:firstLineChars="0"/>
+        <w:rPr>
+          <w:rFonts w:hint="eastAsia"/>
+          <w:lang w:val="en-US" w:eastAsia="zh-CN"/>
+        </w:rPr>
+      </w:pPr>
+    </w:p>
+    <w:p>
+      <w:pPr>
+        <w:ind w:firstLine="420" w:firstLineChars="0"/>
+        <w:rPr>
+          <w:rFonts w:hint="eastAsia"/>
+          <w:lang w:val="en-US" w:eastAsia="zh-CN"/>
+        </w:rPr>
+      </w:pPr>
+    </w:p>
+    <w:p>
+      <w:pPr>
+        <w:ind w:firstLine="420" w:firstLineChars="0"/>
+        <w:jc w:val="both"/>
+        <w:rPr>
+          <w:rFonts w:hint="eastAsia"/>
+          <w:lang w:val="en-US" w:eastAsia="zh-CN"/>
+        </w:rPr>
+      </w:pPr>
+    </w:p>
+    <w:p>
+      <w:pPr>
+        <w:ind w:firstLine="420" w:firstLineChars="0"/>
+        <w:jc w:val="both"/>
+        <w:rPr>
+          <w:rFonts w:hint="eastAsia"/>
+          <w:lang w:val="en-US" w:eastAsia="zh-CN"/>
+        </w:rPr>
+      </w:pPr>
+    </w:p>
+    <w:p>
+      <w:pPr>
         <w:ind w:firstLine="210" w:firstLineChars="100"/>
         <w:jc w:val="both"/>
         <w:rPr>
@@ -447,820 +878,835 @@
         </w:rPr>
         <w:t>返回是否存在</w:t>
       </w:r>
+    </w:p>
+    <w:p>
+      <w:pPr>
+        <w:ind w:left="840" w:leftChars="0" w:firstLine="420" w:firstLineChars="0"/>
+        <w:rPr>
+          <w:rFonts w:hint="eastAsia"/>
+          <w:lang w:val="en-US" w:eastAsia="zh-CN"/>
+        </w:rPr>
+      </w:pPr>
+    </w:p>
+    <w:p>
+      <w:pPr>
+        <w:ind w:left="840" w:leftChars="0" w:firstLine="420" w:firstLineChars="0"/>
+        <w:rPr>
+          <w:rFonts w:hint="eastAsia"/>
+          <w:lang w:val="en-US" w:eastAsia="zh-CN"/>
+        </w:rPr>
+      </w:pPr>
+    </w:p>
+    <w:p>
+      <w:pPr>
+        <w:rPr>
+          <w:rFonts w:hint="eastAsia"/>
+          <w:lang w:val="en-US" w:eastAsia="zh-CN"/>
+        </w:rPr>
+      </w:pPr>
+    </w:p>
+    <w:p>
+      <w:pPr>
+        <w:ind w:firstLine="1043" w:firstLineChars="497"/>
+        <w:jc w:val="both"/>
+        <w:rPr>
+          <w:rFonts w:hint="eastAsia"/>
+          <w:lang w:val="en-US" w:eastAsia="zh-CN"/>
+        </w:rPr>
+      </w:pPr>
+    </w:p>
+    <w:p>
+      <w:pPr>
+        <w:ind w:firstLine="1043" w:firstLineChars="497"/>
+        <w:jc w:val="both"/>
+        <w:rPr>
+          <w:rFonts w:hint="eastAsia"/>
+          <w:lang w:val="en-US" w:eastAsia="zh-CN"/>
+        </w:rPr>
+      </w:pPr>
+    </w:p>
+    <w:p>
+      <w:pPr>
+        <w:ind w:firstLine="210" w:firstLineChars="100"/>
+        <w:jc w:val="both"/>
+        <w:rPr>
+          <w:rFonts w:hint="eastAsia"/>
+          <w:lang w:val="en-US" w:eastAsia="zh-CN"/>
+        </w:rPr>
+      </w:pPr>
+    </w:p>
+    <w:p>
+      <w:pPr>
+        <w:ind w:firstLine="210" w:firstLineChars="100"/>
+        <w:jc w:val="center"/>
+        <w:rPr>
+          <w:rFonts w:hint="eastAsia"/>
+          <w:lang w:val="en-US" w:eastAsia="zh-CN"/>
+        </w:rPr>
+      </w:pPr>
+      <w:r>
+        <w:rPr>
+          <w:rFonts w:hint="eastAsia"/>
+          <w:lang w:val="en-US" w:eastAsia="zh-CN"/>
+        </w:rPr>
+        <w:t>ajax</w:t>
+      </w:r>
+    </w:p>
+    <w:p>
+      <w:pPr>
+        <w:ind w:firstLine="210" w:firstLineChars="100"/>
+        <w:jc w:val="center"/>
+        <w:rPr>
+          <w:rFonts w:hint="eastAsia"/>
+          <w:lang w:val="en-US" w:eastAsia="zh-CN"/>
+        </w:rPr>
+      </w:pPr>
+    </w:p>
+    <w:p>
+      <w:pPr>
+        <w:pStyle w:val="6"/>
+        <w:keepNext w:val="0"/>
+        <w:keepLines w:val="0"/>
+        <w:widowControl/>
+        <w:suppressLineNumbers w:val="0"/>
+        <w:rPr>
+          <w:rStyle w:val="9"/>
+        </w:rPr>
+      </w:pPr>
+      <w:r>
+        <w:t>function ajax()</w:t>
+      </w:r>
+      <w:r>
+        <w:rPr>
+          <w:rStyle w:val="9"/>
+        </w:rPr>
+        <w:t>{</w:t>
+      </w:r>
+    </w:p>
+    <w:p>
+      <w:pPr>
+        <w:pStyle w:val="6"/>
+        <w:keepNext w:val="0"/>
+        <w:keepLines w:val="0"/>
+        <w:widowControl/>
+        <w:suppressLineNumbers w:val="0"/>
+        <w:rPr>
+          <w:rStyle w:val="9"/>
+        </w:rPr>
+      </w:pPr>
+      <w:r>
+        <w:rPr>
+          <w:rStyle w:val="9"/>
+        </w:rPr>
+        <w:t xml:space="preserve">    </w:t>
+      </w:r>
+      <w:r>
+        <w:t>var</w:t>
+      </w:r>
+      <w:r>
+        <w:rPr>
+          <w:rStyle w:val="9"/>
+        </w:rPr>
+        <w:t xml:space="preserve"> xmlhttp;</w:t>
+      </w:r>
+    </w:p>
+    <w:p>
+      <w:pPr>
+        <w:pStyle w:val="6"/>
+        <w:keepNext w:val="0"/>
+        <w:keepLines w:val="0"/>
+        <w:widowControl/>
+        <w:suppressLineNumbers w:val="0"/>
+        <w:rPr>
+          <w:rStyle w:val="9"/>
+        </w:rPr>
+      </w:pPr>
+      <w:r>
+        <w:rPr>
+          <w:rStyle w:val="9"/>
+        </w:rPr>
+        <w:t xml:space="preserve">    </w:t>
+      </w:r>
+      <w:r>
+        <w:t>if</w:t>
+      </w:r>
+      <w:r>
+        <w:rPr>
+          <w:rStyle w:val="9"/>
+        </w:rPr>
+        <w:t>(</w:t>
+      </w:r>
+      <w:r>
+        <w:t>window</w:t>
+      </w:r>
+      <w:r>
+        <w:rPr>
+          <w:rStyle w:val="9"/>
+        </w:rPr>
+        <w:t>.XMLHttpRequest){</w:t>
+      </w:r>
+    </w:p>
+    <w:p>
+      <w:pPr>
+        <w:pStyle w:val="6"/>
+        <w:keepNext w:val="0"/>
+        <w:keepLines w:val="0"/>
+        <w:widowControl/>
+        <w:suppressLineNumbers w:val="0"/>
+        <w:rPr>
+          <w:rStyle w:val="9"/>
+        </w:rPr>
+      </w:pPr>
+      <w:r>
+        <w:rPr>
+          <w:rStyle w:val="9"/>
+        </w:rPr>
+        <w:t xml:space="preserve">        xmlhttp = </w:t>
+      </w:r>
+      <w:r>
+        <w:t>new</w:t>
+      </w:r>
+      <w:r>
+        <w:rPr>
+          <w:rStyle w:val="9"/>
+        </w:rPr>
+        <w:t xml:space="preserve"> XMLHttpRequest();</w:t>
+      </w:r>
+    </w:p>
+    <w:p>
+      <w:pPr>
+        <w:pStyle w:val="6"/>
+        <w:keepNext w:val="0"/>
+        <w:keepLines w:val="0"/>
+        <w:widowControl/>
+        <w:suppressLineNumbers w:val="0"/>
+        <w:rPr>
+          <w:rStyle w:val="9"/>
+        </w:rPr>
+      </w:pPr>
+      <w:r>
+        <w:rPr>
+          <w:rStyle w:val="9"/>
+        </w:rPr>
+        <w:t xml:space="preserve">    }</w:t>
+      </w:r>
+      <w:r>
+        <w:t>else</w:t>
+      </w:r>
+      <w:r>
+        <w:rPr>
+          <w:rStyle w:val="9"/>
+        </w:rPr>
+        <w:t>{</w:t>
+      </w:r>
+    </w:p>
+    <w:p>
+      <w:pPr>
+        <w:pStyle w:val="6"/>
+        <w:keepNext w:val="0"/>
+        <w:keepLines w:val="0"/>
+        <w:widowControl/>
+        <w:suppressLineNumbers w:val="0"/>
+        <w:rPr>
+          <w:rStyle w:val="9"/>
+        </w:rPr>
+      </w:pPr>
+      <w:r>
+        <w:rPr>
+          <w:rStyle w:val="9"/>
+        </w:rPr>
+        <w:t xml:space="preserve">        </w:t>
+      </w:r>
+      <w:r>
+        <w:t>// code for IE6, IE5</w:t>
+      </w:r>
+    </w:p>
+    <w:p>
+      <w:pPr>
+        <w:pStyle w:val="6"/>
+        <w:keepNext w:val="0"/>
+        <w:keepLines w:val="0"/>
+        <w:widowControl/>
+        <w:suppressLineNumbers w:val="0"/>
+        <w:rPr>
+          <w:rStyle w:val="9"/>
+        </w:rPr>
+      </w:pPr>
+      <w:r>
+        <w:rPr>
+          <w:rStyle w:val="9"/>
+        </w:rPr>
+        <w:t xml:space="preserve">        xmlhttp = ActiveXObject(</w:t>
+      </w:r>
+      <w:r>
+        <w:t>"Microsoft.XMLHTTP"</w:t>
+      </w:r>
+      <w:r>
+        <w:rPr>
+          <w:rStyle w:val="9"/>
+        </w:rPr>
+        <w:t>);</w:t>
+      </w:r>
+    </w:p>
+    <w:p>
+      <w:pPr>
+        <w:pStyle w:val="6"/>
+        <w:keepNext w:val="0"/>
+        <w:keepLines w:val="0"/>
+        <w:widowControl/>
+        <w:suppressLineNumbers w:val="0"/>
+        <w:rPr>
+          <w:rStyle w:val="9"/>
+        </w:rPr>
+      </w:pPr>
+      <w:r>
+        <w:rPr>
+          <w:rStyle w:val="9"/>
+        </w:rPr>
+        <w:t xml:space="preserve">    }</w:t>
+      </w:r>
+    </w:p>
+    <w:p>
+      <w:pPr>
+        <w:pStyle w:val="6"/>
+        <w:keepNext w:val="0"/>
+        <w:keepLines w:val="0"/>
+        <w:widowControl/>
+        <w:suppressLineNumbers w:val="0"/>
+        <w:rPr>
+          <w:rStyle w:val="9"/>
+        </w:rPr>
+      </w:pPr>
+    </w:p>
+    <w:p>
+      <w:pPr>
+        <w:pStyle w:val="6"/>
+        <w:keepNext w:val="0"/>
+        <w:keepLines w:val="0"/>
+        <w:widowControl/>
+        <w:suppressLineNumbers w:val="0"/>
+        <w:rPr>
+          <w:rStyle w:val="9"/>
+        </w:rPr>
+      </w:pPr>
+      <w:r>
+        <w:rPr>
+          <w:rStyle w:val="9"/>
+        </w:rPr>
+        <w:t xml:space="preserve">    </w:t>
+      </w:r>
+      <w:r>
+        <w:t>//判定执行状态</w:t>
+      </w:r>
+    </w:p>
+    <w:p>
+      <w:pPr>
+        <w:pStyle w:val="6"/>
+        <w:keepNext w:val="0"/>
+        <w:keepLines w:val="0"/>
+        <w:widowControl/>
+        <w:suppressLineNumbers w:val="0"/>
+        <w:rPr>
+          <w:rStyle w:val="9"/>
+        </w:rPr>
+      </w:pPr>
+      <w:r>
+        <w:rPr>
+          <w:rStyle w:val="9"/>
+        </w:rPr>
+        <w:t xml:space="preserve">    xmlhttp.onreadystatechange = </w:t>
+      </w:r>
+      <w:r>
+        <w:t>function()</w:t>
+      </w:r>
+      <w:r>
+        <w:rPr>
+          <w:rStyle w:val="9"/>
+        </w:rPr>
+        <w:t>{</w:t>
+      </w:r>
+    </w:p>
+    <w:p>
+      <w:pPr>
+        <w:pStyle w:val="6"/>
+        <w:keepNext w:val="0"/>
+        <w:keepLines w:val="0"/>
+        <w:widowControl/>
+        <w:suppressLineNumbers w:val="0"/>
+      </w:pPr>
+      <w:r>
+        <w:rPr>
+          <w:rStyle w:val="9"/>
+        </w:rPr>
+        <w:t xml:space="preserve">        </w:t>
+      </w:r>
+      <w:r>
+        <w:t>/*</w:t>
+      </w:r>
+    </w:p>
+    <w:p>
+      <w:pPr>
+        <w:pStyle w:val="6"/>
+        <w:keepNext w:val="0"/>
+        <w:keepLines w:val="0"/>
+        <w:widowControl/>
+        <w:suppressLineNumbers w:val="0"/>
+      </w:pPr>
+      <w:r>
+        <w:t xml:space="preserve">        readyState</w:t>
+      </w:r>
+    </w:p>
+    <w:p>
+      <w:pPr>
+        <w:pStyle w:val="6"/>
+        <w:keepNext w:val="0"/>
+        <w:keepLines w:val="0"/>
+        <w:widowControl/>
+        <w:suppressLineNumbers w:val="0"/>
+      </w:pPr>
+      <w:r>
+        <w:t xml:space="preserve">            0: 请求未初始化</w:t>
+      </w:r>
+    </w:p>
+    <w:p>
+      <w:pPr>
+        <w:pStyle w:val="6"/>
+        <w:keepNext w:val="0"/>
+        <w:keepLines w:val="0"/>
+        <w:widowControl/>
+        <w:suppressLineNumbers w:val="0"/>
+      </w:pPr>
+      <w:r>
+        <w:t xml:space="preserve">            1: 服务器连接已建立</w:t>
+      </w:r>
+    </w:p>
+    <w:p>
+      <w:pPr>
+        <w:pStyle w:val="6"/>
+        <w:keepNext w:val="0"/>
+        <w:keepLines w:val="0"/>
+        <w:widowControl/>
+        <w:suppressLineNumbers w:val="0"/>
+      </w:pPr>
+      <w:r>
+        <w:t xml:space="preserve">            2: 请求已接收</w:t>
+      </w:r>
+    </w:p>
+    <w:p>
+      <w:pPr>
+        <w:pStyle w:val="6"/>
+        <w:keepNext w:val="0"/>
+        <w:keepLines w:val="0"/>
+        <w:widowControl/>
+        <w:suppressLineNumbers w:val="0"/>
+      </w:pPr>
+      <w:r>
+        <w:t xml:space="preserve">            3: 请求处理中</w:t>
+      </w:r>
+    </w:p>
+    <w:p>
+      <w:pPr>
+        <w:pStyle w:val="6"/>
+        <w:keepNext w:val="0"/>
+        <w:keepLines w:val="0"/>
+        <w:widowControl/>
+        <w:suppressLineNumbers w:val="0"/>
+      </w:pPr>
+      <w:r>
+        <w:t xml:space="preserve">            4: 请求已完成，且响应已就绪</w:t>
+      </w:r>
+    </w:p>
+    <w:p>
+      <w:pPr>
+        <w:pStyle w:val="6"/>
+        <w:keepNext w:val="0"/>
+        <w:keepLines w:val="0"/>
+        <w:widowControl/>
+        <w:suppressLineNumbers w:val="0"/>
+      </w:pPr>
+      <w:r>
+        <w:t xml:space="preserve">        status</w:t>
+      </w:r>
+    </w:p>
+    <w:p>
+      <w:pPr>
+        <w:pStyle w:val="6"/>
+        <w:keepNext w:val="0"/>
+        <w:keepLines w:val="0"/>
+        <w:widowControl/>
+        <w:suppressLineNumbers w:val="0"/>
+      </w:pPr>
+      <w:r>
+        <w:t xml:space="preserve">            200:请求成功</w:t>
+      </w:r>
+    </w:p>
+    <w:p>
+      <w:pPr>
+        <w:pStyle w:val="6"/>
+        <w:keepNext w:val="0"/>
+        <w:keepLines w:val="0"/>
+        <w:widowControl/>
+        <w:suppressLineNumbers w:val="0"/>
+      </w:pPr>
+      <w:r>
+        <w:t xml:space="preserve">            404:未找到</w:t>
+      </w:r>
+    </w:p>
+    <w:p>
+      <w:pPr>
+        <w:pStyle w:val="6"/>
+        <w:keepNext w:val="0"/>
+        <w:keepLines w:val="0"/>
+        <w:widowControl/>
+        <w:suppressLineNumbers w:val="0"/>
+      </w:pPr>
+      <w:r>
+        <w:t xml:space="preserve">            500:服务器内部错误</w:t>
+      </w:r>
+    </w:p>
+    <w:p>
+      <w:pPr>
+        <w:pStyle w:val="6"/>
+        <w:keepNext w:val="0"/>
+        <w:keepLines w:val="0"/>
+        <w:widowControl/>
+        <w:suppressLineNumbers w:val="0"/>
+        <w:rPr>
+          <w:rStyle w:val="9"/>
+        </w:rPr>
+      </w:pPr>
+      <w:r>
+        <w:t xml:space="preserve">        */</w:t>
+      </w:r>
+    </w:p>
+    <w:p>
+      <w:pPr>
+        <w:pStyle w:val="6"/>
+        <w:keepNext w:val="0"/>
+        <w:keepLines w:val="0"/>
+        <w:widowControl/>
+        <w:suppressLineNumbers w:val="0"/>
+        <w:rPr>
+          <w:rStyle w:val="9"/>
+        </w:rPr>
+      </w:pPr>
+      <w:r>
+        <w:rPr>
+          <w:rStyle w:val="9"/>
+        </w:rPr>
+        <w:t xml:space="preserve">        </w:t>
+      </w:r>
+      <w:r>
+        <w:t>if</w:t>
+      </w:r>
+      <w:r>
+        <w:rPr>
+          <w:rStyle w:val="9"/>
+        </w:rPr>
+        <w:t xml:space="preserve"> (xmlhttp.readyState==</w:t>
+      </w:r>
+      <w:r>
+        <w:t>4</w:t>
+      </w:r>
+      <w:r>
+        <w:rPr>
+          <w:rStyle w:val="9"/>
+        </w:rPr>
+        <w:t xml:space="preserve"> &amp;&amp; xmlhttp.status==</w:t>
+      </w:r>
+      <w:r>
+        <w:t>200</w:t>
+      </w:r>
+      <w:r>
+        <w:rPr>
+          <w:rStyle w:val="9"/>
+        </w:rPr>
+        <w:t>){</w:t>
+      </w:r>
+    </w:p>
+    <w:p>
+      <w:pPr>
+        <w:pStyle w:val="6"/>
+        <w:keepNext w:val="0"/>
+        <w:keepLines w:val="0"/>
+        <w:widowControl/>
+        <w:suppressLineNumbers w:val="0"/>
+        <w:rPr>
+          <w:rStyle w:val="9"/>
+        </w:rPr>
+      </w:pPr>
+      <w:r>
+        <w:rPr>
+          <w:rStyle w:val="9"/>
+        </w:rPr>
+        <w:t xml:space="preserve">            </w:t>
+      </w:r>
+      <w:r>
+        <w:t>document</w:t>
+      </w:r>
+      <w:r>
+        <w:rPr>
+          <w:rStyle w:val="9"/>
+        </w:rPr>
+        <w:t>.getElementById(</w:t>
+      </w:r>
+      <w:r>
+        <w:t>"myDiv"</w:t>
+      </w:r>
+      <w:r>
+        <w:rPr>
+          <w:rStyle w:val="9"/>
+        </w:rPr>
+        <w:t>).innerHTML=xmlhttp.responseText;</w:t>
+      </w:r>
+      <w:r>
+        <w:t>//获得字符串形式的响应数据</w:t>
+      </w:r>
+    </w:p>
+    <w:p>
+      <w:pPr>
+        <w:pStyle w:val="6"/>
+        <w:keepNext w:val="0"/>
+        <w:keepLines w:val="0"/>
+        <w:widowControl/>
+        <w:suppressLineNumbers w:val="0"/>
+        <w:rPr>
+          <w:rStyle w:val="9"/>
+        </w:rPr>
+      </w:pPr>
+      <w:r>
+        <w:rPr>
+          <w:rStyle w:val="9"/>
+        </w:rPr>
+        <w:t xml:space="preserve">        }</w:t>
+      </w:r>
+    </w:p>
+    <w:p>
+      <w:pPr>
+        <w:pStyle w:val="6"/>
+        <w:keepNext w:val="0"/>
+        <w:keepLines w:val="0"/>
+        <w:widowControl/>
+        <w:suppressLineNumbers w:val="0"/>
+        <w:rPr>
+          <w:rStyle w:val="9"/>
+        </w:rPr>
+      </w:pPr>
+      <w:r>
+        <w:rPr>
+          <w:rStyle w:val="9"/>
+        </w:rPr>
+        <w:t xml:space="preserve">      }</w:t>
+      </w:r>
+    </w:p>
+    <w:p>
+      <w:pPr>
+        <w:pStyle w:val="6"/>
+        <w:keepNext w:val="0"/>
+        <w:keepLines w:val="0"/>
+        <w:widowControl/>
+        <w:suppressLineNumbers w:val="0"/>
+        <w:rPr>
+          <w:rStyle w:val="9"/>
+        </w:rPr>
+      </w:pPr>
+      <w:r>
+        <w:rPr>
+          <w:rStyle w:val="9"/>
+        </w:rPr>
+        <w:t xml:space="preserve">    xmlhttp.open(</w:t>
+      </w:r>
+      <w:r>
+        <w:t>"Get"</w:t>
+      </w:r>
+      <w:r>
+        <w:rPr>
+          <w:rStyle w:val="9"/>
+        </w:rPr>
+        <w:t>,</w:t>
+      </w:r>
+      <w:r>
+        <w:t>"url"</w:t>
+      </w:r>
+      <w:r>
+        <w:rPr>
+          <w:rStyle w:val="9"/>
+        </w:rPr>
+        <w:t>,</w:t>
+      </w:r>
+      <w:r>
+        <w:t>true</w:t>
+      </w:r>
+      <w:r>
+        <w:rPr>
+          <w:rStyle w:val="9"/>
+        </w:rPr>
+        <w:t>);</w:t>
+      </w:r>
+    </w:p>
+    <w:p>
+      <w:pPr>
+        <w:pStyle w:val="6"/>
+        <w:keepNext w:val="0"/>
+        <w:keepLines w:val="0"/>
+        <w:widowControl/>
+        <w:suppressLineNumbers w:val="0"/>
+        <w:rPr>
+          <w:rStyle w:val="9"/>
+        </w:rPr>
+      </w:pPr>
+    </w:p>
+    <w:p>
+      <w:pPr>
+        <w:pStyle w:val="6"/>
+        <w:keepNext w:val="0"/>
+        <w:keepLines w:val="0"/>
+        <w:widowControl/>
+        <w:suppressLineNumbers w:val="0"/>
+        <w:rPr>
+          <w:rStyle w:val="9"/>
+        </w:rPr>
+      </w:pPr>
+      <w:r>
+        <w:rPr>
+          <w:rStyle w:val="9"/>
+        </w:rPr>
+        <w:t xml:space="preserve">    </w:t>
+      </w:r>
+      <w:r>
+        <w:t>//设置头信息</w:t>
+      </w:r>
+    </w:p>
+    <w:p>
+      <w:pPr>
+        <w:pStyle w:val="6"/>
+        <w:keepNext w:val="0"/>
+        <w:keepLines w:val="0"/>
+        <w:widowControl/>
+        <w:suppressLineNumbers w:val="0"/>
+        <w:rPr>
+          <w:rStyle w:val="9"/>
+        </w:rPr>
+      </w:pPr>
+      <w:r>
+        <w:rPr>
+          <w:rStyle w:val="9"/>
+        </w:rPr>
+        <w:t xml:space="preserve">    xmlhttp.setRequestHeader(</w:t>
+      </w:r>
+      <w:r>
+        <w:t>"Content-type"</w:t>
+      </w:r>
+      <w:r>
+        <w:rPr>
+          <w:rStyle w:val="9"/>
+        </w:rPr>
+        <w:t>,</w:t>
+      </w:r>
+      <w:r>
+        <w:t>"application/x-www-form-urlencoded"</w:t>
+      </w:r>
+      <w:r>
+        <w:rPr>
+          <w:rStyle w:val="9"/>
+        </w:rPr>
+        <w:t>);</w:t>
+      </w:r>
+    </w:p>
+    <w:p>
+      <w:pPr>
+        <w:pStyle w:val="6"/>
+        <w:keepNext w:val="0"/>
+        <w:keepLines w:val="0"/>
+        <w:widowControl/>
+        <w:suppressLineNumbers w:val="0"/>
+        <w:rPr>
+          <w:rStyle w:val="9"/>
+        </w:rPr>
+      </w:pPr>
+    </w:p>
+    <w:p>
+      <w:pPr>
+        <w:pStyle w:val="6"/>
+        <w:keepNext w:val="0"/>
+        <w:keepLines w:val="0"/>
+        <w:widowControl/>
+        <w:suppressLineNumbers w:val="0"/>
+        <w:rPr>
+          <w:rStyle w:val="9"/>
+        </w:rPr>
+      </w:pPr>
+      <w:r>
+        <w:rPr>
+          <w:rStyle w:val="9"/>
+        </w:rPr>
+        <w:t xml:space="preserve">    </w:t>
+      </w:r>
+      <w:r>
+        <w:t>//将信息发送到服务器</w:t>
+      </w:r>
+    </w:p>
+    <w:p>
+      <w:pPr>
+        <w:pStyle w:val="6"/>
+        <w:keepNext w:val="0"/>
+        <w:keepLines w:val="0"/>
+        <w:widowControl/>
+        <w:suppressLineNumbers w:val="0"/>
+        <w:rPr>
+          <w:rStyle w:val="9"/>
+        </w:rPr>
+      </w:pPr>
+      <w:r>
+        <w:rPr>
+          <w:rStyle w:val="9"/>
+        </w:rPr>
+        <w:t xml:space="preserve">    xmlhttp.send();    </w:t>
+      </w:r>
+    </w:p>
+    <w:p>
+      <w:pPr>
+        <w:pStyle w:val="6"/>
+        <w:keepNext w:val="0"/>
+        <w:keepLines w:val="0"/>
+        <w:widowControl/>
+        <w:suppressLineNumbers w:val="0"/>
+        <w:rPr>
+          <w:rStyle w:val="9"/>
+        </w:rPr>
+      </w:pPr>
+    </w:p>
+    <w:p>
+      <w:pPr>
+        <w:pStyle w:val="6"/>
+        <w:keepNext w:val="0"/>
+        <w:keepLines w:val="0"/>
+        <w:widowControl/>
+        <w:suppressLineNumbers w:val="0"/>
+        <w:rPr>
+          <w:rStyle w:val="9"/>
+        </w:rPr>
+      </w:pPr>
+      <w:r>
+        <w:rPr>
+          <w:rStyle w:val="9"/>
+        </w:rPr>
+        <w:t>}</w:t>
+      </w:r>
+    </w:p>
+    <w:p>
+      <w:pPr>
+        <w:pStyle w:val="6"/>
+        <w:keepNext w:val="0"/>
+        <w:keepLines w:val="0"/>
+        <w:widowControl/>
+        <w:suppressLineNumbers w:val="0"/>
+        <w:rPr>
+          <w:rStyle w:val="9"/>
+        </w:rPr>
+      </w:pPr>
       <w:bookmarkStart w:id="0" w:name="_GoBack"/>
       <w:bookmarkEnd w:id="0"/>
-    </w:p>
-    <w:p>
-      <w:pPr>
-        <w:ind w:left="840" w:leftChars="0" w:firstLine="420" w:firstLineChars="0"/>
-        <w:rPr>
-          <w:rFonts w:hint="eastAsia"/>
-          <w:lang w:val="en-US" w:eastAsia="zh-CN"/>
-        </w:rPr>
-      </w:pPr>
-    </w:p>
-    <w:p>
-      <w:pPr>
-        <w:ind w:left="840" w:leftChars="0" w:firstLine="420" w:firstLineChars="0"/>
-        <w:rPr>
-          <w:rFonts w:hint="eastAsia"/>
-          <w:lang w:val="en-US" w:eastAsia="zh-CN"/>
-        </w:rPr>
-      </w:pPr>
-    </w:p>
-    <w:p>
-      <w:pPr>
-        <w:rPr>
-          <w:rFonts w:hint="eastAsia"/>
-          <w:lang w:val="en-US" w:eastAsia="zh-CN"/>
-        </w:rPr>
-      </w:pPr>
-    </w:p>
-    <w:p>
-      <w:pPr>
-        <w:ind w:firstLine="1043" w:firstLineChars="497"/>
-        <w:jc w:val="both"/>
-        <w:rPr>
-          <w:rFonts w:hint="eastAsia"/>
-          <w:lang w:val="en-US" w:eastAsia="zh-CN"/>
-        </w:rPr>
-      </w:pPr>
-    </w:p>
-    <w:p>
-      <w:pPr>
-        <w:ind w:firstLine="1043" w:firstLineChars="497"/>
-        <w:jc w:val="both"/>
-        <w:rPr>
-          <w:rFonts w:hint="eastAsia"/>
-          <w:lang w:val="en-US" w:eastAsia="zh-CN"/>
-        </w:rPr>
-      </w:pPr>
-    </w:p>
-    <w:p>
-      <w:pPr>
-        <w:ind w:firstLine="210" w:firstLineChars="100"/>
-        <w:jc w:val="both"/>
-        <w:rPr>
-          <w:rFonts w:hint="eastAsia"/>
-          <w:lang w:val="en-US" w:eastAsia="zh-CN"/>
-        </w:rPr>
-      </w:pPr>
-    </w:p>
-    <w:p>
-      <w:pPr>
-        <w:ind w:firstLine="210" w:firstLineChars="100"/>
-        <w:jc w:val="center"/>
-        <w:rPr>
-          <w:rFonts w:hint="eastAsia"/>
-          <w:lang w:val="en-US" w:eastAsia="zh-CN"/>
-        </w:rPr>
-      </w:pPr>
-      <w:r>
-        <w:rPr>
-          <w:rFonts w:hint="eastAsia"/>
-          <w:lang w:val="en-US" w:eastAsia="zh-CN"/>
-        </w:rPr>
-        <w:t>ajax</w:t>
-      </w:r>
-    </w:p>
-    <w:p>
-      <w:pPr>
-        <w:ind w:firstLine="210" w:firstLineChars="100"/>
-        <w:jc w:val="center"/>
-        <w:rPr>
-          <w:rFonts w:hint="eastAsia"/>
-          <w:lang w:val="en-US" w:eastAsia="zh-CN"/>
-        </w:rPr>
-      </w:pPr>
-    </w:p>
-    <w:p>
-      <w:pPr>
-        <w:pStyle w:val="4"/>
-        <w:keepNext w:val="0"/>
-        <w:keepLines w:val="0"/>
-        <w:widowControl/>
-        <w:suppressLineNumbers w:val="0"/>
-        <w:rPr>
-          <w:rStyle w:val="6"/>
-        </w:rPr>
-      </w:pPr>
-      <w:r>
-        <w:t>function ajax()</w:t>
-      </w:r>
-      <w:r>
-        <w:rPr>
-          <w:rStyle w:val="6"/>
-        </w:rPr>
-        <w:t>{</w:t>
-      </w:r>
-    </w:p>
-    <w:p>
-      <w:pPr>
-        <w:pStyle w:val="4"/>
-        <w:keepNext w:val="0"/>
-        <w:keepLines w:val="0"/>
-        <w:widowControl/>
-        <w:suppressLineNumbers w:val="0"/>
-        <w:rPr>
-          <w:rStyle w:val="6"/>
-        </w:rPr>
-      </w:pPr>
-      <w:r>
-        <w:rPr>
-          <w:rStyle w:val="6"/>
-        </w:rPr>
-        <w:t xml:space="preserve">    </w:t>
-      </w:r>
-      <w:r>
-        <w:t>var</w:t>
-      </w:r>
-      <w:r>
-        <w:rPr>
-          <w:rStyle w:val="6"/>
-        </w:rPr>
-        <w:t xml:space="preserve"> xmlhttp;</w:t>
-      </w:r>
-    </w:p>
-    <w:p>
-      <w:pPr>
-        <w:pStyle w:val="4"/>
-        <w:keepNext w:val="0"/>
-        <w:keepLines w:val="0"/>
-        <w:widowControl/>
-        <w:suppressLineNumbers w:val="0"/>
-        <w:rPr>
-          <w:rStyle w:val="6"/>
-        </w:rPr>
-      </w:pPr>
-      <w:r>
-        <w:rPr>
-          <w:rStyle w:val="6"/>
-        </w:rPr>
-        <w:t xml:space="preserve">    </w:t>
-      </w:r>
-      <w:r>
-        <w:t>if</w:t>
-      </w:r>
-      <w:r>
-        <w:rPr>
-          <w:rStyle w:val="6"/>
-        </w:rPr>
-        <w:t>(</w:t>
-      </w:r>
-      <w:r>
-        <w:t>window</w:t>
-      </w:r>
-      <w:r>
-        <w:rPr>
-          <w:rStyle w:val="6"/>
-        </w:rPr>
-        <w:t>.XMLHttpRequest){</w:t>
-      </w:r>
-    </w:p>
-    <w:p>
-      <w:pPr>
-        <w:pStyle w:val="4"/>
-        <w:keepNext w:val="0"/>
-        <w:keepLines w:val="0"/>
-        <w:widowControl/>
-        <w:suppressLineNumbers w:val="0"/>
-        <w:rPr>
-          <w:rStyle w:val="6"/>
-        </w:rPr>
-      </w:pPr>
-      <w:r>
-        <w:rPr>
-          <w:rStyle w:val="6"/>
-        </w:rPr>
-        <w:t xml:space="preserve">        xmlhttp = </w:t>
-      </w:r>
-      <w:r>
-        <w:t>new</w:t>
-      </w:r>
-      <w:r>
-        <w:rPr>
-          <w:rStyle w:val="6"/>
-        </w:rPr>
-        <w:t xml:space="preserve"> XMLHttpRequest();</w:t>
-      </w:r>
-    </w:p>
-    <w:p>
-      <w:pPr>
-        <w:pStyle w:val="4"/>
-        <w:keepNext w:val="0"/>
-        <w:keepLines w:val="0"/>
-        <w:widowControl/>
-        <w:suppressLineNumbers w:val="0"/>
-        <w:rPr>
-          <w:rStyle w:val="6"/>
-        </w:rPr>
-      </w:pPr>
-      <w:r>
-        <w:rPr>
-          <w:rStyle w:val="6"/>
-        </w:rPr>
-        <w:t xml:space="preserve">    }</w:t>
-      </w:r>
-      <w:r>
-        <w:t>else</w:t>
-      </w:r>
-      <w:r>
-        <w:rPr>
-          <w:rStyle w:val="6"/>
-        </w:rPr>
-        <w:t>{</w:t>
-      </w:r>
-    </w:p>
-    <w:p>
-      <w:pPr>
-        <w:pStyle w:val="4"/>
-        <w:keepNext w:val="0"/>
-        <w:keepLines w:val="0"/>
-        <w:widowControl/>
-        <w:suppressLineNumbers w:val="0"/>
-        <w:rPr>
-          <w:rStyle w:val="6"/>
-        </w:rPr>
-      </w:pPr>
-      <w:r>
-        <w:rPr>
-          <w:rStyle w:val="6"/>
-        </w:rPr>
-        <w:t xml:space="preserve">        </w:t>
-      </w:r>
-      <w:r>
-        <w:t>// code for IE6, IE5</w:t>
-      </w:r>
-    </w:p>
-    <w:p>
-      <w:pPr>
-        <w:pStyle w:val="4"/>
-        <w:keepNext w:val="0"/>
-        <w:keepLines w:val="0"/>
-        <w:widowControl/>
-        <w:suppressLineNumbers w:val="0"/>
-        <w:rPr>
-          <w:rStyle w:val="6"/>
-        </w:rPr>
-      </w:pPr>
-      <w:r>
-        <w:rPr>
-          <w:rStyle w:val="6"/>
-        </w:rPr>
-        <w:t xml:space="preserve">        xmlhttp = ActiveXObject(</w:t>
-      </w:r>
-      <w:r>
-        <w:t>"Microsoft.XMLHTTP"</w:t>
-      </w:r>
-      <w:r>
-        <w:rPr>
-          <w:rStyle w:val="6"/>
-        </w:rPr>
-        <w:t>);</w:t>
-      </w:r>
-    </w:p>
-    <w:p>
-      <w:pPr>
-        <w:pStyle w:val="4"/>
-        <w:keepNext w:val="0"/>
-        <w:keepLines w:val="0"/>
-        <w:widowControl/>
-        <w:suppressLineNumbers w:val="0"/>
-        <w:rPr>
-          <w:rStyle w:val="6"/>
-        </w:rPr>
-      </w:pPr>
-      <w:r>
-        <w:rPr>
-          <w:rStyle w:val="6"/>
-        </w:rPr>
-        <w:t xml:space="preserve">    }</w:t>
-      </w:r>
-    </w:p>
-    <w:p>
-      <w:pPr>
-        <w:pStyle w:val="4"/>
-        <w:keepNext w:val="0"/>
-        <w:keepLines w:val="0"/>
-        <w:widowControl/>
-        <w:suppressLineNumbers w:val="0"/>
-        <w:rPr>
-          <w:rStyle w:val="6"/>
-        </w:rPr>
-      </w:pPr>
-    </w:p>
-    <w:p>
-      <w:pPr>
-        <w:pStyle w:val="4"/>
-        <w:keepNext w:val="0"/>
-        <w:keepLines w:val="0"/>
-        <w:widowControl/>
-        <w:suppressLineNumbers w:val="0"/>
-        <w:rPr>
-          <w:rStyle w:val="6"/>
-        </w:rPr>
-      </w:pPr>
-      <w:r>
-        <w:rPr>
-          <w:rStyle w:val="6"/>
-        </w:rPr>
-        <w:t xml:space="preserve">    </w:t>
-      </w:r>
-      <w:r>
-        <w:t>//判定执行状态</w:t>
-      </w:r>
-    </w:p>
-    <w:p>
-      <w:pPr>
-        <w:pStyle w:val="4"/>
-        <w:keepNext w:val="0"/>
-        <w:keepLines w:val="0"/>
-        <w:widowControl/>
-        <w:suppressLineNumbers w:val="0"/>
-        <w:rPr>
-          <w:rStyle w:val="6"/>
-        </w:rPr>
-      </w:pPr>
-      <w:r>
-        <w:rPr>
-          <w:rStyle w:val="6"/>
-        </w:rPr>
-        <w:t xml:space="preserve">    xmlhttp.onreadystatechange = </w:t>
-      </w:r>
-      <w:r>
-        <w:t>function()</w:t>
-      </w:r>
-      <w:r>
-        <w:rPr>
-          <w:rStyle w:val="6"/>
-        </w:rPr>
-        <w:t>{</w:t>
-      </w:r>
-    </w:p>
-    <w:p>
-      <w:pPr>
-        <w:pStyle w:val="4"/>
-        <w:keepNext w:val="0"/>
-        <w:keepLines w:val="0"/>
-        <w:widowControl/>
-        <w:suppressLineNumbers w:val="0"/>
-      </w:pPr>
-      <w:r>
-        <w:rPr>
-          <w:rStyle w:val="6"/>
-        </w:rPr>
-        <w:t xml:space="preserve">        </w:t>
-      </w:r>
-      <w:r>
-        <w:t>/*</w:t>
-      </w:r>
-    </w:p>
-    <w:p>
-      <w:pPr>
-        <w:pStyle w:val="4"/>
-        <w:keepNext w:val="0"/>
-        <w:keepLines w:val="0"/>
-        <w:widowControl/>
-        <w:suppressLineNumbers w:val="0"/>
-      </w:pPr>
-      <w:r>
-        <w:t xml:space="preserve">        readyState</w:t>
-      </w:r>
-    </w:p>
-    <w:p>
-      <w:pPr>
-        <w:pStyle w:val="4"/>
-        <w:keepNext w:val="0"/>
-        <w:keepLines w:val="0"/>
-        <w:widowControl/>
-        <w:suppressLineNumbers w:val="0"/>
-      </w:pPr>
-      <w:r>
-        <w:t xml:space="preserve">            0: 请求未初始化</w:t>
-      </w:r>
-    </w:p>
-    <w:p>
-      <w:pPr>
-        <w:pStyle w:val="4"/>
-        <w:keepNext w:val="0"/>
-        <w:keepLines w:val="0"/>
-        <w:widowControl/>
-        <w:suppressLineNumbers w:val="0"/>
-      </w:pPr>
-      <w:r>
-        <w:t xml:space="preserve">            1: 服务器连接已建立</w:t>
-      </w:r>
-    </w:p>
-    <w:p>
-      <w:pPr>
-        <w:pStyle w:val="4"/>
-        <w:keepNext w:val="0"/>
-        <w:keepLines w:val="0"/>
-        <w:widowControl/>
-        <w:suppressLineNumbers w:val="0"/>
-      </w:pPr>
-      <w:r>
-        <w:t xml:space="preserve">            2: 请求已接收</w:t>
-      </w:r>
-    </w:p>
-    <w:p>
-      <w:pPr>
-        <w:pStyle w:val="4"/>
-        <w:keepNext w:val="0"/>
-        <w:keepLines w:val="0"/>
-        <w:widowControl/>
-        <w:suppressLineNumbers w:val="0"/>
-      </w:pPr>
-      <w:r>
-        <w:t xml:space="preserve">            3: 请求处理中</w:t>
-      </w:r>
-    </w:p>
-    <w:p>
-      <w:pPr>
-        <w:pStyle w:val="4"/>
-        <w:keepNext w:val="0"/>
-        <w:keepLines w:val="0"/>
-        <w:widowControl/>
-        <w:suppressLineNumbers w:val="0"/>
-      </w:pPr>
-      <w:r>
-        <w:t xml:space="preserve">            4: 请求已完成，且响应已就绪</w:t>
-      </w:r>
-    </w:p>
-    <w:p>
-      <w:pPr>
-        <w:pStyle w:val="4"/>
-        <w:keepNext w:val="0"/>
-        <w:keepLines w:val="0"/>
-        <w:widowControl/>
-        <w:suppressLineNumbers w:val="0"/>
-      </w:pPr>
-      <w:r>
-        <w:t xml:space="preserve">        status</w:t>
-      </w:r>
-    </w:p>
-    <w:p>
-      <w:pPr>
-        <w:pStyle w:val="4"/>
-        <w:keepNext w:val="0"/>
-        <w:keepLines w:val="0"/>
-        <w:widowControl/>
-        <w:suppressLineNumbers w:val="0"/>
-      </w:pPr>
-      <w:r>
-        <w:t xml:space="preserve">            200:请求成功</w:t>
-      </w:r>
-    </w:p>
-    <w:p>
-      <w:pPr>
-        <w:pStyle w:val="4"/>
-        <w:keepNext w:val="0"/>
-        <w:keepLines w:val="0"/>
-        <w:widowControl/>
-        <w:suppressLineNumbers w:val="0"/>
-      </w:pPr>
-      <w:r>
-        <w:t xml:space="preserve">            404:未找到</w:t>
-      </w:r>
-    </w:p>
-    <w:p>
-      <w:pPr>
-        <w:pStyle w:val="4"/>
-        <w:keepNext w:val="0"/>
-        <w:keepLines w:val="0"/>
-        <w:widowControl/>
-        <w:suppressLineNumbers w:val="0"/>
-      </w:pPr>
-      <w:r>
-        <w:t xml:space="preserve">            500:服务器内部错误</w:t>
-      </w:r>
-    </w:p>
-    <w:p>
-      <w:pPr>
-        <w:pStyle w:val="4"/>
-        <w:keepNext w:val="0"/>
-        <w:keepLines w:val="0"/>
-        <w:widowControl/>
-        <w:suppressLineNumbers w:val="0"/>
-        <w:rPr>
-          <w:rStyle w:val="6"/>
-        </w:rPr>
-      </w:pPr>
-      <w:r>
-        <w:t xml:space="preserve">        */</w:t>
-      </w:r>
-    </w:p>
-    <w:p>
-      <w:pPr>
-        <w:pStyle w:val="4"/>
-        <w:keepNext w:val="0"/>
-        <w:keepLines w:val="0"/>
-        <w:widowControl/>
-        <w:suppressLineNumbers w:val="0"/>
-        <w:rPr>
-          <w:rStyle w:val="6"/>
-        </w:rPr>
-      </w:pPr>
-      <w:r>
-        <w:rPr>
-          <w:rStyle w:val="6"/>
-        </w:rPr>
-        <w:t xml:space="preserve">        </w:t>
-      </w:r>
-      <w:r>
-        <w:t>if</w:t>
-      </w:r>
-      <w:r>
-        <w:rPr>
-          <w:rStyle w:val="6"/>
-        </w:rPr>
-        <w:t xml:space="preserve"> (xmlhttp.readyState==</w:t>
-      </w:r>
-      <w:r>
-        <w:t>4</w:t>
-      </w:r>
-      <w:r>
-        <w:rPr>
-          <w:rStyle w:val="6"/>
-        </w:rPr>
-        <w:t xml:space="preserve"> &amp;&amp; xmlhttp.status==</w:t>
-      </w:r>
-      <w:r>
-        <w:t>200</w:t>
-      </w:r>
-      <w:r>
-        <w:rPr>
-          <w:rStyle w:val="6"/>
-        </w:rPr>
-        <w:t>){</w:t>
-      </w:r>
-    </w:p>
-    <w:p>
-      <w:pPr>
-        <w:pStyle w:val="4"/>
-        <w:keepNext w:val="0"/>
-        <w:keepLines w:val="0"/>
-        <w:widowControl/>
-        <w:suppressLineNumbers w:val="0"/>
-        <w:rPr>
-          <w:rStyle w:val="6"/>
-        </w:rPr>
-      </w:pPr>
-      <w:r>
-        <w:rPr>
-          <w:rStyle w:val="6"/>
-        </w:rPr>
-        <w:t xml:space="preserve">            </w:t>
-      </w:r>
-      <w:r>
-        <w:t>document</w:t>
-      </w:r>
-      <w:r>
-        <w:rPr>
-          <w:rStyle w:val="6"/>
-        </w:rPr>
-        <w:t>.getElementById(</w:t>
-      </w:r>
-      <w:r>
-        <w:t>"myDiv"</w:t>
-      </w:r>
-      <w:r>
-        <w:rPr>
-          <w:rStyle w:val="6"/>
-        </w:rPr>
-        <w:t>).innerHTML=xmlhttp.responseText;</w:t>
-      </w:r>
-      <w:r>
-        <w:t>//获得字符串形式的响应数据</w:t>
-      </w:r>
-    </w:p>
-    <w:p>
-      <w:pPr>
-        <w:pStyle w:val="4"/>
-        <w:keepNext w:val="0"/>
-        <w:keepLines w:val="0"/>
-        <w:widowControl/>
-        <w:suppressLineNumbers w:val="0"/>
-        <w:rPr>
-          <w:rStyle w:val="6"/>
-        </w:rPr>
-      </w:pPr>
-      <w:r>
-        <w:rPr>
-          <w:rStyle w:val="6"/>
-        </w:rPr>
-        <w:t xml:space="preserve">        }</w:t>
-      </w:r>
-    </w:p>
-    <w:p>
-      <w:pPr>
-        <w:pStyle w:val="4"/>
-        <w:keepNext w:val="0"/>
-        <w:keepLines w:val="0"/>
-        <w:widowControl/>
-        <w:suppressLineNumbers w:val="0"/>
-        <w:rPr>
-          <w:rStyle w:val="6"/>
-        </w:rPr>
-      </w:pPr>
-      <w:r>
-        <w:rPr>
-          <w:rStyle w:val="6"/>
-        </w:rPr>
-        <w:t xml:space="preserve">      }</w:t>
-      </w:r>
-    </w:p>
-    <w:p>
-      <w:pPr>
-        <w:pStyle w:val="4"/>
-        <w:keepNext w:val="0"/>
-        <w:keepLines w:val="0"/>
-        <w:widowControl/>
-        <w:suppressLineNumbers w:val="0"/>
-        <w:rPr>
-          <w:rStyle w:val="6"/>
-        </w:rPr>
-      </w:pPr>
-      <w:r>
-        <w:rPr>
-          <w:rStyle w:val="6"/>
-        </w:rPr>
-        <w:t xml:space="preserve">    xmlhttp.open(</w:t>
-      </w:r>
-      <w:r>
-        <w:t>"Get"</w:t>
-      </w:r>
-      <w:r>
-        <w:rPr>
-          <w:rStyle w:val="6"/>
-        </w:rPr>
-        <w:t>,</w:t>
-      </w:r>
-      <w:r>
-        <w:t>"url"</w:t>
-      </w:r>
-      <w:r>
-        <w:rPr>
-          <w:rStyle w:val="6"/>
-        </w:rPr>
-        <w:t>,</w:t>
-      </w:r>
-      <w:r>
-        <w:t>true</w:t>
-      </w:r>
-      <w:r>
-        <w:rPr>
-          <w:rStyle w:val="6"/>
-        </w:rPr>
-        <w:t>);</w:t>
-      </w:r>
-    </w:p>
-    <w:p>
-      <w:pPr>
-        <w:pStyle w:val="4"/>
-        <w:keepNext w:val="0"/>
-        <w:keepLines w:val="0"/>
-        <w:widowControl/>
-        <w:suppressLineNumbers w:val="0"/>
-        <w:rPr>
-          <w:rStyle w:val="6"/>
-        </w:rPr>
-      </w:pPr>
-    </w:p>
-    <w:p>
-      <w:pPr>
-        <w:pStyle w:val="4"/>
-        <w:keepNext w:val="0"/>
-        <w:keepLines w:val="0"/>
-        <w:widowControl/>
-        <w:suppressLineNumbers w:val="0"/>
-        <w:rPr>
-          <w:rStyle w:val="6"/>
-        </w:rPr>
-      </w:pPr>
-      <w:r>
-        <w:rPr>
-          <w:rStyle w:val="6"/>
-        </w:rPr>
-        <w:t xml:space="preserve">    </w:t>
-      </w:r>
-      <w:r>
-        <w:t>//设置头信息</w:t>
-      </w:r>
-    </w:p>
-    <w:p>
-      <w:pPr>
-        <w:pStyle w:val="4"/>
-        <w:keepNext w:val="0"/>
-        <w:keepLines w:val="0"/>
-        <w:widowControl/>
-        <w:suppressLineNumbers w:val="0"/>
-        <w:rPr>
-          <w:rStyle w:val="6"/>
-        </w:rPr>
-      </w:pPr>
-      <w:r>
-        <w:rPr>
-          <w:rStyle w:val="6"/>
-        </w:rPr>
-        <w:t xml:space="preserve">    xmlhttp.setRequestHeader(</w:t>
-      </w:r>
-      <w:r>
-        <w:t>"Content-type"</w:t>
-      </w:r>
-      <w:r>
-        <w:rPr>
-          <w:rStyle w:val="6"/>
-        </w:rPr>
-        <w:t>,</w:t>
-      </w:r>
-      <w:r>
-        <w:t>"application/x-www-form-urlencoded"</w:t>
-      </w:r>
-      <w:r>
-        <w:rPr>
-          <w:rStyle w:val="6"/>
-        </w:rPr>
-        <w:t>);</w:t>
-      </w:r>
-    </w:p>
-    <w:p>
-      <w:pPr>
-        <w:pStyle w:val="4"/>
-        <w:keepNext w:val="0"/>
-        <w:keepLines w:val="0"/>
-        <w:widowControl/>
-        <w:suppressLineNumbers w:val="0"/>
-        <w:rPr>
-          <w:rStyle w:val="6"/>
-        </w:rPr>
-      </w:pPr>
-    </w:p>
-    <w:p>
-      <w:pPr>
-        <w:pStyle w:val="4"/>
-        <w:keepNext w:val="0"/>
-        <w:keepLines w:val="0"/>
-        <w:widowControl/>
-        <w:suppressLineNumbers w:val="0"/>
-        <w:rPr>
-          <w:rStyle w:val="6"/>
-        </w:rPr>
-      </w:pPr>
-      <w:r>
-        <w:rPr>
-          <w:rStyle w:val="6"/>
-        </w:rPr>
-        <w:t xml:space="preserve">    </w:t>
-      </w:r>
-      <w:r>
-        <w:t>//将信息发送到服务器</w:t>
-      </w:r>
-    </w:p>
-    <w:p>
-      <w:pPr>
-        <w:pStyle w:val="4"/>
-        <w:keepNext w:val="0"/>
-        <w:keepLines w:val="0"/>
-        <w:widowControl/>
-        <w:suppressLineNumbers w:val="0"/>
-        <w:rPr>
-          <w:rStyle w:val="6"/>
-        </w:rPr>
-      </w:pPr>
-      <w:r>
-        <w:rPr>
-          <w:rStyle w:val="6"/>
-        </w:rPr>
-        <w:t xml:space="preserve">    xmlhttp.send();    </w:t>
-      </w:r>
-    </w:p>
-    <w:p>
-      <w:pPr>
-        <w:pStyle w:val="4"/>
-        <w:keepNext w:val="0"/>
-        <w:keepLines w:val="0"/>
-        <w:widowControl/>
-        <w:suppressLineNumbers w:val="0"/>
-        <w:rPr>
-          <w:rStyle w:val="6"/>
-        </w:rPr>
-      </w:pPr>
-    </w:p>
-    <w:p>
-      <w:pPr>
-        <w:pStyle w:val="4"/>
-        <w:keepNext w:val="0"/>
-        <w:keepLines w:val="0"/>
-        <w:widowControl/>
-        <w:suppressLineNumbers w:val="0"/>
-      </w:pPr>
-      <w:r>
-        <w:rPr>
-          <w:rStyle w:val="6"/>
-        </w:rPr>
-        <w:t>}</w:t>
-      </w:r>
     </w:p>
     <w:p>
       <w:pPr>
@@ -1323,9 +1769,9 @@
   <w:latentStyles w:count="260" w:defQFormat="0" w:defUnhideWhenUsed="1" w:defSemiHidden="1" w:defUIPriority="99" w:defLockedState="0">
     <w:lsdException w:qFormat="1" w:unhideWhenUsed="0" w:uiPriority="0" w:semiHidden="0" w:name="Normal"/>
     <w:lsdException w:qFormat="1" w:unhideWhenUsed="0" w:uiPriority="0" w:semiHidden="0" w:name="heading 1"/>
-    <w:lsdException w:qFormat="1" w:uiPriority="0" w:name="heading 2"/>
-    <w:lsdException w:qFormat="1" w:uiPriority="0" w:name="heading 3"/>
-    <w:lsdException w:qFormat="1" w:uiPriority="0" w:name="heading 4"/>
+    <w:lsdException w:qFormat="1" w:uiPriority="0" w:semiHidden="0" w:name="heading 2"/>
+    <w:lsdException w:qFormat="1" w:uiPriority="0" w:semiHidden="0" w:name="heading 3"/>
+    <w:lsdException w:qFormat="1" w:uiPriority="0" w:semiHidden="0" w:name="heading 4"/>
     <w:lsdException w:qFormat="1" w:uiPriority="0" w:name="heading 5"/>
     <w:lsdException w:qFormat="1" w:uiPriority="0" w:name="heading 6"/>
     <w:lsdException w:qFormat="1" w:uiPriority="0" w:name="heading 7"/>
@@ -1623,12 +2069,49 @@
       <w:sz w:val="32"/>
     </w:rPr>
   </w:style>
-  <w:style w:type="character" w:default="1" w:styleId="5">
+  <w:style w:type="paragraph" w:styleId="4">
+    <w:name w:val="heading 3"/>
+    <w:basedOn w:val="1"/>
+    <w:next w:val="1"/>
+    <w:unhideWhenUsed/>
+    <w:qFormat/>
+    <w:uiPriority w:val="0"/>
+    <w:pPr>
+      <w:keepNext/>
+      <w:keepLines/>
+      <w:spacing w:before="260" w:beforeLines="0" w:beforeAutospacing="0" w:after="260" w:afterLines="0" w:afterAutospacing="0" w:line="413" w:lineRule="auto"/>
+      <w:outlineLvl w:val="2"/>
+    </w:pPr>
+    <w:rPr>
+      <w:b/>
+      <w:sz w:val="32"/>
+    </w:rPr>
+  </w:style>
+  <w:style w:type="paragraph" w:styleId="5">
+    <w:name w:val="heading 4"/>
+    <w:basedOn w:val="1"/>
+    <w:next w:val="1"/>
+    <w:unhideWhenUsed/>
+    <w:qFormat/>
+    <w:uiPriority w:val="0"/>
+    <w:pPr>
+      <w:keepNext/>
+      <w:keepLines/>
+      <w:spacing w:before="280" w:beforeLines="0" w:beforeAutospacing="0" w:after="290" w:afterLines="0" w:afterAutospacing="0" w:line="372" w:lineRule="auto"/>
+      <w:outlineLvl w:val="3"/>
+    </w:pPr>
+    <w:rPr>
+      <w:rFonts w:ascii="Arial" w:hAnsi="Arial" w:eastAsia="黑体"/>
+      <w:b/>
+      <w:sz w:val="28"/>
+    </w:rPr>
+  </w:style>
+  <w:style w:type="character" w:default="1" w:styleId="7">
     <w:name w:val="Default Paragraph Font"/>
     <w:semiHidden/>
     <w:uiPriority w:val="0"/>
   </w:style>
-  <w:style w:type="table" w:default="1" w:styleId="7">
+  <w:style w:type="table" w:default="1" w:styleId="10">
     <w:name w:val="Normal Table"/>
     <w:semiHidden/>
     <w:uiPriority w:val="0"/>
@@ -1642,7 +2125,7 @@
       </w:tblCellMar>
     </w:tblPr>
   </w:style>
-  <w:style w:type="paragraph" w:styleId="4">
+  <w:style w:type="paragraph" w:styleId="6">
     <w:name w:val="HTML Preformatted"/>
     <w:basedOn w:val="1"/>
     <w:uiPriority w:val="0"/>
@@ -1675,9 +2158,18 @@
       <w:lang w:val="en-US" w:eastAsia="zh-CN" w:bidi="ar"/>
     </w:rPr>
   </w:style>
-  <w:style w:type="character" w:styleId="6">
+  <w:style w:type="character" w:styleId="8">
+    <w:name w:val="Strong"/>
+    <w:basedOn w:val="7"/>
+    <w:qFormat/>
+    <w:uiPriority w:val="0"/>
+    <w:rPr>
+      <w:b/>
+    </w:rPr>
+  </w:style>
+  <w:style w:type="character" w:styleId="9">
     <w:name w:val="HTML Code"/>
-    <w:basedOn w:val="5"/>
+    <w:basedOn w:val="7"/>
     <w:uiPriority w:val="0"/>
     <w:rPr>
       <w:rFonts w:ascii="Courier New" w:hAnsi="Courier New"/>

--- a/前端侧/Web API/Web JS/Web JS.docx
+++ b/前端侧/Web API/Web JS/Web JS.docx
@@ -640,6 +640,80 @@
     </w:p>
     <w:p>
       <w:pPr>
+        <w:pStyle w:val="3"/>
+        <w:rPr>
+          <w:rFonts w:hint="eastAsia"/>
+          <w:lang w:val="en-US" w:eastAsia="zh-CN"/>
+        </w:rPr>
+      </w:pPr>
+      <w:r>
+        <w:rPr>
+          <w:rFonts w:hint="eastAsia"/>
+          <w:lang w:val="en-US" w:eastAsia="zh-CN"/>
+        </w:rPr>
+        <w:t>文档碎片</w:t>
+      </w:r>
+    </w:p>
+    <w:p>
+      <w:pPr>
+        <w:ind w:firstLine="420" w:firstLineChars="0"/>
+        <w:rPr>
+          <w:rFonts w:hint="eastAsia"/>
+          <w:lang w:val="en-US" w:eastAsia="zh-CN"/>
+        </w:rPr>
+      </w:pPr>
+      <w:r>
+        <w:rPr>
+          <w:rFonts w:hint="eastAsia"/>
+          <w:lang w:val="en-US" w:eastAsia="zh-CN"/>
+        </w:rPr>
+        <w:t>DocumentFragment:</w:t>
+      </w:r>
+    </w:p>
+    <w:p>
+      <w:pPr>
+        <w:ind w:left="420" w:leftChars="0" w:firstLine="420" w:firstLineChars="0"/>
+        <w:rPr>
+          <w:rFonts w:hint="eastAsia"/>
+          <w:lang w:val="en-US" w:eastAsia="zh-CN"/>
+        </w:rPr>
+      </w:pPr>
+      <w:r>
+        <w:rPr>
+          <w:rFonts w:hint="eastAsia"/>
+          <w:lang w:val="en-US" w:eastAsia="zh-CN"/>
+        </w:rPr>
+        <w:t>没有父级文件的最小文档对象，不是真实DOM树的一部分，它本身变化不会引起DOM树的重新渲染。不会导致性能问题。可以将其插入文档树（插入的不是DocumentFragment，而是其子孙节点，使得DocumentFragment成为有用的占位符，可以暂存节点。）</w:t>
+      </w:r>
+    </w:p>
+    <w:p>
+      <w:pPr>
+        <w:ind w:left="420" w:leftChars="0" w:firstLine="420" w:firstLineChars="0"/>
+        <w:rPr>
+          <w:rFonts w:hint="eastAsia"/>
+          <w:lang w:val="en-US" w:eastAsia="zh-CN"/>
+        </w:rPr>
+      </w:pPr>
+    </w:p>
+    <w:p>
+      <w:pPr>
+        <w:pStyle w:val="4"/>
+        <w:ind w:firstLine="420" w:firstLineChars="0"/>
+        <w:rPr>
+          <w:rFonts w:hint="eastAsia"/>
+          <w:lang w:val="en-US" w:eastAsia="zh-CN"/>
+        </w:rPr>
+      </w:pPr>
+      <w:r>
+        <w:rPr>
+          <w:rFonts w:hint="eastAsia"/>
+          <w:lang w:val="en-US" w:eastAsia="zh-CN"/>
+        </w:rPr>
+        <w:t>生成DocumentFragment</w:t>
+      </w:r>
+    </w:p>
+    <w:p>
+      <w:pPr>
         <w:ind w:firstLine="420" w:firstLineChars="0"/>
         <w:jc w:val="both"/>
         <w:rPr>
@@ -647,16 +721,15 @@
           <w:lang w:val="en-US" w:eastAsia="zh-CN"/>
         </w:rPr>
       </w:pPr>
-    </w:p>
-    <w:p>
-      <w:pPr>
-        <w:ind w:firstLine="420" w:firstLineChars="0"/>
-        <w:jc w:val="both"/>
-        <w:rPr>
-          <w:rFonts w:hint="eastAsia"/>
-          <w:lang w:val="en-US" w:eastAsia="zh-CN"/>
-        </w:rPr>
-      </w:pPr>
+      <w:r>
+        <w:rPr>
+          <w:rFonts w:hint="eastAsia"/>
+          <w:lang w:val="en-US" w:eastAsia="zh-CN"/>
+        </w:rPr>
+        <w:t>document.createDocumentFragment()</w:t>
+      </w:r>
+      <w:bookmarkStart w:id="0" w:name="_GoBack"/>
+      <w:bookmarkEnd w:id="0"/>
     </w:p>
     <w:p>
       <w:pPr>
@@ -1705,8 +1778,6 @@
           <w:rStyle w:val="9"/>
         </w:rPr>
       </w:pPr>
-      <w:bookmarkStart w:id="0" w:name="_GoBack"/>
-      <w:bookmarkEnd w:id="0"/>
     </w:p>
     <w:p>
       <w:pPr>

--- a/前端侧/Web API/Web JS/Web JS.docx
+++ b/前端侧/Web API/Web JS/Web JS.docx
@@ -728,1043 +728,1339 @@
         </w:rPr>
         <w:t>document.createDocumentFragment()</w:t>
       </w:r>
+    </w:p>
+    <w:p>
+      <w:pPr>
+        <w:ind w:firstLine="210" w:firstLineChars="100"/>
+        <w:jc w:val="both"/>
+        <w:rPr>
+          <w:rFonts w:hint="eastAsia"/>
+          <w:lang w:val="en-US" w:eastAsia="zh-CN"/>
+        </w:rPr>
+      </w:pPr>
+    </w:p>
+    <w:p>
+      <w:pPr>
+        <w:pStyle w:val="3"/>
+        <w:rPr>
+          <w:rFonts w:hint="eastAsia"/>
+          <w:lang w:val="en-US" w:eastAsia="zh-CN"/>
+        </w:rPr>
+      </w:pPr>
+      <w:r>
+        <w:rPr>
+          <w:rFonts w:hint="eastAsia"/>
+          <w:lang w:val="en-US" w:eastAsia="zh-CN"/>
+        </w:rPr>
+        <w:t>DOM属性</w:t>
+      </w:r>
+    </w:p>
+    <w:p>
+      <w:pPr>
+        <w:ind w:firstLine="420" w:firstLineChars="0"/>
+        <w:rPr>
+          <w:rFonts w:hint="eastAsia"/>
+          <w:lang w:val="en-US" w:eastAsia="zh-CN"/>
+        </w:rPr>
+      </w:pPr>
+      <w:r>
+        <w:rPr>
+          <w:rFonts w:hint="eastAsia"/>
+          <w:lang w:val="en-US" w:eastAsia="zh-CN"/>
+        </w:rPr>
+        <w:t>classList</w:t>
+      </w:r>
+    </w:p>
+    <w:p>
+      <w:pPr>
+        <w:ind w:left="420" w:leftChars="0" w:firstLine="420" w:firstLineChars="0"/>
+        <w:rPr>
+          <w:rFonts w:hint="eastAsia"/>
+          <w:lang w:val="en-US" w:eastAsia="zh-CN"/>
+        </w:rPr>
+      </w:pPr>
+      <w:r>
+        <w:rPr>
+          <w:rFonts w:hint="eastAsia"/>
+          <w:lang w:val="en-US" w:eastAsia="zh-CN"/>
+        </w:rPr>
+        <w:t>value：class值</w:t>
+      </w:r>
+    </w:p>
+    <w:p>
+      <w:pPr>
+        <w:ind w:left="420" w:leftChars="0" w:firstLine="420" w:firstLineChars="0"/>
+        <w:rPr>
+          <w:rFonts w:hint="eastAsia"/>
+          <w:lang w:val="en-US" w:eastAsia="zh-CN"/>
+        </w:rPr>
+      </w:pPr>
+    </w:p>
+    <w:p>
+      <w:pPr>
+        <w:ind w:left="420" w:leftChars="0" w:firstLine="420" w:firstLineChars="0"/>
+        <w:rPr>
+          <w:rFonts w:hint="eastAsia"/>
+          <w:lang w:val="en-US" w:eastAsia="zh-CN"/>
+        </w:rPr>
+      </w:pPr>
+      <w:r>
+        <w:rPr>
+          <w:rFonts w:hint="eastAsia"/>
+          <w:lang w:val="en-US" w:eastAsia="zh-CN"/>
+        </w:rPr>
+        <w:t>方法：</w:t>
+      </w:r>
+    </w:p>
+    <w:p>
+      <w:pPr>
+        <w:ind w:left="840" w:leftChars="0" w:firstLine="420" w:firstLineChars="0"/>
+        <w:rPr>
+          <w:rFonts w:hint="eastAsia"/>
+          <w:lang w:val="en-US" w:eastAsia="zh-CN"/>
+        </w:rPr>
+      </w:pPr>
+      <w:r>
+        <w:rPr>
+          <w:rFonts w:hint="eastAsia"/>
+          <w:lang w:val="en-US" w:eastAsia="zh-CN"/>
+        </w:rPr>
+        <w:t>add(string,[string])</w:t>
+      </w:r>
+    </w:p>
+    <w:p>
+      <w:pPr>
+        <w:rPr>
+          <w:rFonts w:hint="eastAsia"/>
+          <w:lang w:val="en-US" w:eastAsia="zh-CN"/>
+        </w:rPr>
+      </w:pPr>
+    </w:p>
+    <w:p>
+      <w:pPr>
+        <w:ind w:left="840" w:leftChars="0" w:firstLine="420" w:firstLineChars="0"/>
+        <w:rPr>
+          <w:rFonts w:hint="eastAsia"/>
+          <w:lang w:val="en-US" w:eastAsia="zh-CN"/>
+        </w:rPr>
+      </w:pPr>
+      <w:r>
+        <w:rPr>
+          <w:rFonts w:hint="eastAsia"/>
+          <w:lang w:val="en-US" w:eastAsia="zh-CN"/>
+        </w:rPr>
+        <w:t>remove(string, [string])</w:t>
+      </w:r>
+    </w:p>
+    <w:p>
+      <w:pPr>
+        <w:ind w:left="840" w:leftChars="0" w:firstLine="420" w:firstLineChars="0"/>
+        <w:rPr>
+          <w:rFonts w:hint="eastAsia"/>
+          <w:lang w:val="en-US" w:eastAsia="zh-CN"/>
+        </w:rPr>
+      </w:pPr>
+    </w:p>
+    <w:p>
+      <w:pPr>
+        <w:ind w:left="840" w:leftChars="0" w:firstLine="420" w:firstLineChars="0"/>
+        <w:rPr>
+          <w:rFonts w:hint="eastAsia"/>
+          <w:lang w:val="en-US" w:eastAsia="zh-CN"/>
+        </w:rPr>
+      </w:pPr>
+      <w:r>
+        <w:rPr>
+          <w:rFonts w:hint="eastAsia"/>
+          <w:lang w:val="en-US" w:eastAsia="zh-CN"/>
+        </w:rPr>
+        <w:t>item(num,[num])</w:t>
+      </w:r>
+    </w:p>
+    <w:p>
+      <w:pPr>
+        <w:ind w:left="1260" w:leftChars="0" w:firstLine="420" w:firstLineChars="0"/>
+        <w:rPr>
+          <w:rFonts w:hint="eastAsia"/>
+          <w:lang w:val="en-US" w:eastAsia="zh-CN"/>
+        </w:rPr>
+      </w:pPr>
+      <w:r>
+        <w:rPr>
+          <w:rFonts w:hint="eastAsia"/>
+          <w:lang w:val="en-US" w:eastAsia="zh-CN"/>
+        </w:rPr>
+        <w:t>返回值</w:t>
+      </w:r>
+    </w:p>
+    <w:p>
+      <w:pPr>
+        <w:ind w:left="840" w:leftChars="0" w:firstLine="420" w:firstLineChars="0"/>
+        <w:rPr>
+          <w:rFonts w:hint="eastAsia"/>
+          <w:lang w:val="en-US" w:eastAsia="zh-CN"/>
+        </w:rPr>
+      </w:pPr>
+      <w:r>
+        <w:rPr>
+          <w:rFonts w:hint="eastAsia"/>
+          <w:lang w:val="en-US" w:eastAsia="zh-CN"/>
+        </w:rPr>
+        <w:t>toggle(string, [string]) :兼容性问题</w:t>
+      </w:r>
+    </w:p>
+    <w:p>
+      <w:pPr>
+        <w:ind w:left="840" w:leftChars="0" w:firstLine="420" w:firstLineChars="0"/>
+        <w:rPr>
+          <w:rFonts w:hint="eastAsia"/>
+          <w:lang w:val="en-US" w:eastAsia="zh-CN"/>
+        </w:rPr>
+      </w:pPr>
+    </w:p>
+    <w:p>
+      <w:pPr>
+        <w:ind w:left="840" w:leftChars="0" w:firstLine="420" w:firstLineChars="0"/>
+        <w:rPr>
+          <w:rFonts w:hint="eastAsia"/>
+          <w:lang w:val="en-US" w:eastAsia="zh-CN"/>
+        </w:rPr>
+      </w:pPr>
+      <w:r>
+        <w:rPr>
+          <w:rFonts w:hint="eastAsia"/>
+          <w:lang w:val="en-US" w:eastAsia="zh-CN"/>
+        </w:rPr>
+        <w:t>contains(string)</w:t>
+      </w:r>
+    </w:p>
+    <w:p>
+      <w:pPr>
+        <w:ind w:left="1260" w:leftChars="0" w:firstLine="420" w:firstLineChars="0"/>
+        <w:rPr>
+          <w:rFonts w:hint="eastAsia"/>
+          <w:lang w:val="en-US" w:eastAsia="zh-CN"/>
+        </w:rPr>
+      </w:pPr>
+      <w:r>
+        <w:rPr>
+          <w:rFonts w:hint="eastAsia"/>
+          <w:lang w:val="en-US" w:eastAsia="zh-CN"/>
+        </w:rPr>
+        <w:t>返回是否存在</w:t>
+      </w:r>
+    </w:p>
+    <w:p>
+      <w:pPr>
+        <w:ind w:left="840" w:leftChars="0" w:firstLine="420" w:firstLineChars="0"/>
+        <w:rPr>
+          <w:rFonts w:hint="eastAsia"/>
+          <w:lang w:val="en-US" w:eastAsia="zh-CN"/>
+        </w:rPr>
+      </w:pPr>
+    </w:p>
+    <w:p>
+      <w:pPr>
+        <w:ind w:left="840" w:leftChars="0" w:firstLine="420" w:firstLineChars="0"/>
+        <w:rPr>
+          <w:rFonts w:hint="eastAsia"/>
+          <w:lang w:val="en-US" w:eastAsia="zh-CN"/>
+        </w:rPr>
+      </w:pPr>
+    </w:p>
+    <w:p>
+      <w:pPr>
+        <w:rPr>
+          <w:rFonts w:hint="eastAsia"/>
+          <w:lang w:val="en-US" w:eastAsia="zh-CN"/>
+        </w:rPr>
+      </w:pPr>
+    </w:p>
+    <w:p>
+      <w:pPr>
+        <w:ind w:firstLine="1043" w:firstLineChars="497"/>
+        <w:jc w:val="both"/>
+        <w:rPr>
+          <w:rFonts w:hint="eastAsia"/>
+          <w:lang w:val="en-US" w:eastAsia="zh-CN"/>
+        </w:rPr>
+      </w:pPr>
+    </w:p>
+    <w:p>
+      <w:pPr>
+        <w:ind w:firstLine="1043" w:firstLineChars="497"/>
+        <w:jc w:val="both"/>
+        <w:rPr>
+          <w:rFonts w:hint="eastAsia"/>
+          <w:lang w:val="en-US" w:eastAsia="zh-CN"/>
+        </w:rPr>
+      </w:pPr>
+    </w:p>
+    <w:p>
+      <w:pPr>
+        <w:ind w:firstLine="210" w:firstLineChars="100"/>
+        <w:jc w:val="both"/>
+        <w:rPr>
+          <w:rFonts w:hint="eastAsia"/>
+          <w:lang w:val="en-US" w:eastAsia="zh-CN"/>
+        </w:rPr>
+      </w:pPr>
+    </w:p>
+    <w:p>
+      <w:pPr>
+        <w:ind w:firstLine="210" w:firstLineChars="100"/>
+        <w:jc w:val="center"/>
+        <w:rPr>
+          <w:rFonts w:hint="eastAsia"/>
+          <w:lang w:val="en-US" w:eastAsia="zh-CN"/>
+        </w:rPr>
+      </w:pPr>
+      <w:r>
+        <w:rPr>
+          <w:rFonts w:hint="eastAsia"/>
+          <w:lang w:val="en-US" w:eastAsia="zh-CN"/>
+        </w:rPr>
+        <w:t>ajax</w:t>
+      </w:r>
+    </w:p>
+    <w:p>
+      <w:pPr>
+        <w:ind w:firstLine="210" w:firstLineChars="100"/>
+        <w:jc w:val="center"/>
+        <w:rPr>
+          <w:rFonts w:hint="eastAsia"/>
+          <w:lang w:val="en-US" w:eastAsia="zh-CN"/>
+        </w:rPr>
+      </w:pPr>
+    </w:p>
+    <w:p>
+      <w:pPr>
+        <w:pStyle w:val="6"/>
+        <w:keepNext w:val="0"/>
+        <w:keepLines w:val="0"/>
+        <w:widowControl/>
+        <w:suppressLineNumbers w:val="0"/>
+        <w:rPr>
+          <w:rStyle w:val="9"/>
+        </w:rPr>
+      </w:pPr>
+      <w:r>
+        <w:t>function ajax()</w:t>
+      </w:r>
+      <w:r>
+        <w:rPr>
+          <w:rStyle w:val="9"/>
+        </w:rPr>
+        <w:t>{</w:t>
+      </w:r>
+    </w:p>
+    <w:p>
+      <w:pPr>
+        <w:pStyle w:val="6"/>
+        <w:keepNext w:val="0"/>
+        <w:keepLines w:val="0"/>
+        <w:widowControl/>
+        <w:suppressLineNumbers w:val="0"/>
+        <w:rPr>
+          <w:rStyle w:val="9"/>
+        </w:rPr>
+      </w:pPr>
+      <w:r>
+        <w:rPr>
+          <w:rStyle w:val="9"/>
+        </w:rPr>
+        <w:t xml:space="preserve">    </w:t>
+      </w:r>
+      <w:r>
+        <w:t>var</w:t>
+      </w:r>
+      <w:r>
+        <w:rPr>
+          <w:rStyle w:val="9"/>
+        </w:rPr>
+        <w:t xml:space="preserve"> xmlhttp;</w:t>
+      </w:r>
+    </w:p>
+    <w:p>
+      <w:pPr>
+        <w:pStyle w:val="6"/>
+        <w:keepNext w:val="0"/>
+        <w:keepLines w:val="0"/>
+        <w:widowControl/>
+        <w:suppressLineNumbers w:val="0"/>
+        <w:rPr>
+          <w:rStyle w:val="9"/>
+        </w:rPr>
+      </w:pPr>
+      <w:r>
+        <w:rPr>
+          <w:rStyle w:val="9"/>
+        </w:rPr>
+        <w:t xml:space="preserve">    </w:t>
+      </w:r>
+      <w:r>
+        <w:t>if</w:t>
+      </w:r>
+      <w:r>
+        <w:rPr>
+          <w:rStyle w:val="9"/>
+        </w:rPr>
+        <w:t>(</w:t>
+      </w:r>
+      <w:r>
+        <w:t>window</w:t>
+      </w:r>
+      <w:r>
+        <w:rPr>
+          <w:rStyle w:val="9"/>
+        </w:rPr>
+        <w:t>.XMLHttpRequest){</w:t>
+      </w:r>
+    </w:p>
+    <w:p>
+      <w:pPr>
+        <w:pStyle w:val="6"/>
+        <w:keepNext w:val="0"/>
+        <w:keepLines w:val="0"/>
+        <w:widowControl/>
+        <w:suppressLineNumbers w:val="0"/>
+        <w:rPr>
+          <w:rStyle w:val="9"/>
+        </w:rPr>
+      </w:pPr>
+      <w:r>
+        <w:rPr>
+          <w:rStyle w:val="9"/>
+        </w:rPr>
+        <w:t xml:space="preserve">        xmlhttp = </w:t>
+      </w:r>
+      <w:r>
+        <w:t>new</w:t>
+      </w:r>
+      <w:r>
+        <w:rPr>
+          <w:rStyle w:val="9"/>
+        </w:rPr>
+        <w:t xml:space="preserve"> XMLHttpRequest();</w:t>
+      </w:r>
+    </w:p>
+    <w:p>
+      <w:pPr>
+        <w:pStyle w:val="6"/>
+        <w:keepNext w:val="0"/>
+        <w:keepLines w:val="0"/>
+        <w:widowControl/>
+        <w:suppressLineNumbers w:val="0"/>
+        <w:rPr>
+          <w:rStyle w:val="9"/>
+        </w:rPr>
+      </w:pPr>
+      <w:r>
+        <w:rPr>
+          <w:rStyle w:val="9"/>
+        </w:rPr>
+        <w:t xml:space="preserve">    }</w:t>
+      </w:r>
+      <w:r>
+        <w:t>else</w:t>
+      </w:r>
+      <w:r>
+        <w:rPr>
+          <w:rStyle w:val="9"/>
+        </w:rPr>
+        <w:t>{</w:t>
+      </w:r>
+    </w:p>
+    <w:p>
+      <w:pPr>
+        <w:pStyle w:val="6"/>
+        <w:keepNext w:val="0"/>
+        <w:keepLines w:val="0"/>
+        <w:widowControl/>
+        <w:suppressLineNumbers w:val="0"/>
+        <w:rPr>
+          <w:rStyle w:val="9"/>
+        </w:rPr>
+      </w:pPr>
+      <w:r>
+        <w:rPr>
+          <w:rStyle w:val="9"/>
+        </w:rPr>
+        <w:t xml:space="preserve">        </w:t>
+      </w:r>
+      <w:r>
+        <w:t>// code for IE6, IE5</w:t>
+      </w:r>
+    </w:p>
+    <w:p>
+      <w:pPr>
+        <w:pStyle w:val="6"/>
+        <w:keepNext w:val="0"/>
+        <w:keepLines w:val="0"/>
+        <w:widowControl/>
+        <w:suppressLineNumbers w:val="0"/>
+        <w:rPr>
+          <w:rStyle w:val="9"/>
+        </w:rPr>
+      </w:pPr>
+      <w:r>
+        <w:rPr>
+          <w:rStyle w:val="9"/>
+        </w:rPr>
+        <w:t xml:space="preserve">        xmlhttp = ActiveXObject(</w:t>
+      </w:r>
+      <w:r>
+        <w:t>"Microsoft.XMLHTTP"</w:t>
+      </w:r>
+      <w:r>
+        <w:rPr>
+          <w:rStyle w:val="9"/>
+        </w:rPr>
+        <w:t>);</w:t>
+      </w:r>
+    </w:p>
+    <w:p>
+      <w:pPr>
+        <w:pStyle w:val="6"/>
+        <w:keepNext w:val="0"/>
+        <w:keepLines w:val="0"/>
+        <w:widowControl/>
+        <w:suppressLineNumbers w:val="0"/>
+        <w:rPr>
+          <w:rStyle w:val="9"/>
+        </w:rPr>
+      </w:pPr>
+      <w:r>
+        <w:rPr>
+          <w:rStyle w:val="9"/>
+        </w:rPr>
+        <w:t xml:space="preserve">    }</w:t>
+      </w:r>
+    </w:p>
+    <w:p>
+      <w:pPr>
+        <w:pStyle w:val="6"/>
+        <w:keepNext w:val="0"/>
+        <w:keepLines w:val="0"/>
+        <w:widowControl/>
+        <w:suppressLineNumbers w:val="0"/>
+        <w:rPr>
+          <w:rStyle w:val="9"/>
+        </w:rPr>
+      </w:pPr>
+    </w:p>
+    <w:p>
+      <w:pPr>
+        <w:pStyle w:val="6"/>
+        <w:keepNext w:val="0"/>
+        <w:keepLines w:val="0"/>
+        <w:widowControl/>
+        <w:suppressLineNumbers w:val="0"/>
+        <w:rPr>
+          <w:rStyle w:val="9"/>
+        </w:rPr>
+      </w:pPr>
+      <w:r>
+        <w:rPr>
+          <w:rStyle w:val="9"/>
+        </w:rPr>
+        <w:t xml:space="preserve">    </w:t>
+      </w:r>
+      <w:r>
+        <w:t>//判定执行状态</w:t>
+      </w:r>
+    </w:p>
+    <w:p>
+      <w:pPr>
+        <w:pStyle w:val="6"/>
+        <w:keepNext w:val="0"/>
+        <w:keepLines w:val="0"/>
+        <w:widowControl/>
+        <w:suppressLineNumbers w:val="0"/>
+        <w:rPr>
+          <w:rStyle w:val="9"/>
+        </w:rPr>
+      </w:pPr>
+      <w:r>
+        <w:rPr>
+          <w:rStyle w:val="9"/>
+        </w:rPr>
+        <w:t xml:space="preserve">    xmlhttp.onreadystatechange = </w:t>
+      </w:r>
+      <w:r>
+        <w:t>function()</w:t>
+      </w:r>
+      <w:r>
+        <w:rPr>
+          <w:rStyle w:val="9"/>
+        </w:rPr>
+        <w:t>{</w:t>
+      </w:r>
+    </w:p>
+    <w:p>
+      <w:pPr>
+        <w:pStyle w:val="6"/>
+        <w:keepNext w:val="0"/>
+        <w:keepLines w:val="0"/>
+        <w:widowControl/>
+        <w:suppressLineNumbers w:val="0"/>
+      </w:pPr>
+      <w:r>
+        <w:rPr>
+          <w:rStyle w:val="9"/>
+        </w:rPr>
+        <w:t xml:space="preserve">        </w:t>
+      </w:r>
+      <w:r>
+        <w:t>/*</w:t>
+      </w:r>
+    </w:p>
+    <w:p>
+      <w:pPr>
+        <w:pStyle w:val="6"/>
+        <w:keepNext w:val="0"/>
+        <w:keepLines w:val="0"/>
+        <w:widowControl/>
+        <w:suppressLineNumbers w:val="0"/>
+      </w:pPr>
+      <w:r>
+        <w:t xml:space="preserve">        readyState</w:t>
+      </w:r>
+    </w:p>
+    <w:p>
+      <w:pPr>
+        <w:pStyle w:val="6"/>
+        <w:keepNext w:val="0"/>
+        <w:keepLines w:val="0"/>
+        <w:widowControl/>
+        <w:suppressLineNumbers w:val="0"/>
+      </w:pPr>
+      <w:r>
+        <w:t xml:space="preserve">            0: 请求未初始化</w:t>
+      </w:r>
+    </w:p>
+    <w:p>
+      <w:pPr>
+        <w:pStyle w:val="6"/>
+        <w:keepNext w:val="0"/>
+        <w:keepLines w:val="0"/>
+        <w:widowControl/>
+        <w:suppressLineNumbers w:val="0"/>
+      </w:pPr>
+      <w:r>
+        <w:t xml:space="preserve">            1: 服务器连接已建立</w:t>
+      </w:r>
+    </w:p>
+    <w:p>
+      <w:pPr>
+        <w:pStyle w:val="6"/>
+        <w:keepNext w:val="0"/>
+        <w:keepLines w:val="0"/>
+        <w:widowControl/>
+        <w:suppressLineNumbers w:val="0"/>
+      </w:pPr>
+      <w:r>
+        <w:t xml:space="preserve">            2: 请求已接收</w:t>
+      </w:r>
+    </w:p>
+    <w:p>
+      <w:pPr>
+        <w:pStyle w:val="6"/>
+        <w:keepNext w:val="0"/>
+        <w:keepLines w:val="0"/>
+        <w:widowControl/>
+        <w:suppressLineNumbers w:val="0"/>
+      </w:pPr>
+      <w:r>
+        <w:t xml:space="preserve">            3: 请求处理中</w:t>
+      </w:r>
+    </w:p>
+    <w:p>
+      <w:pPr>
+        <w:pStyle w:val="6"/>
+        <w:keepNext w:val="0"/>
+        <w:keepLines w:val="0"/>
+        <w:widowControl/>
+        <w:suppressLineNumbers w:val="0"/>
+      </w:pPr>
+      <w:r>
+        <w:t xml:space="preserve">            4: 请求已完成，且响应已就绪</w:t>
+      </w:r>
+    </w:p>
+    <w:p>
+      <w:pPr>
+        <w:pStyle w:val="6"/>
+        <w:keepNext w:val="0"/>
+        <w:keepLines w:val="0"/>
+        <w:widowControl/>
+        <w:suppressLineNumbers w:val="0"/>
+      </w:pPr>
+      <w:r>
+        <w:t xml:space="preserve">        status</w:t>
+      </w:r>
+    </w:p>
+    <w:p>
+      <w:pPr>
+        <w:pStyle w:val="6"/>
+        <w:keepNext w:val="0"/>
+        <w:keepLines w:val="0"/>
+        <w:widowControl/>
+        <w:suppressLineNumbers w:val="0"/>
+      </w:pPr>
+      <w:r>
+        <w:t xml:space="preserve">            200:请求成功</w:t>
+      </w:r>
+    </w:p>
+    <w:p>
+      <w:pPr>
+        <w:pStyle w:val="6"/>
+        <w:keepNext w:val="0"/>
+        <w:keepLines w:val="0"/>
+        <w:widowControl/>
+        <w:suppressLineNumbers w:val="0"/>
+      </w:pPr>
+      <w:r>
+        <w:t xml:space="preserve">            404:未找到</w:t>
+      </w:r>
+    </w:p>
+    <w:p>
+      <w:pPr>
+        <w:pStyle w:val="6"/>
+        <w:keepNext w:val="0"/>
+        <w:keepLines w:val="0"/>
+        <w:widowControl/>
+        <w:suppressLineNumbers w:val="0"/>
+      </w:pPr>
+      <w:r>
+        <w:t xml:space="preserve">            500:服务器内部错误</w:t>
+      </w:r>
+    </w:p>
+    <w:p>
+      <w:pPr>
+        <w:pStyle w:val="6"/>
+        <w:keepNext w:val="0"/>
+        <w:keepLines w:val="0"/>
+        <w:widowControl/>
+        <w:suppressLineNumbers w:val="0"/>
+        <w:rPr>
+          <w:rStyle w:val="9"/>
+        </w:rPr>
+      </w:pPr>
+      <w:r>
+        <w:t xml:space="preserve">        */</w:t>
+      </w:r>
+    </w:p>
+    <w:p>
+      <w:pPr>
+        <w:pStyle w:val="6"/>
+        <w:keepNext w:val="0"/>
+        <w:keepLines w:val="0"/>
+        <w:widowControl/>
+        <w:suppressLineNumbers w:val="0"/>
+        <w:rPr>
+          <w:rStyle w:val="9"/>
+        </w:rPr>
+      </w:pPr>
+      <w:r>
+        <w:rPr>
+          <w:rStyle w:val="9"/>
+        </w:rPr>
+        <w:t xml:space="preserve">        </w:t>
+      </w:r>
+      <w:r>
+        <w:t>if</w:t>
+      </w:r>
+      <w:r>
+        <w:rPr>
+          <w:rStyle w:val="9"/>
+        </w:rPr>
+        <w:t xml:space="preserve"> (xmlhttp.readyState==</w:t>
+      </w:r>
+      <w:r>
+        <w:t>4</w:t>
+      </w:r>
+      <w:r>
+        <w:rPr>
+          <w:rStyle w:val="9"/>
+        </w:rPr>
+        <w:t xml:space="preserve"> &amp;&amp; xmlhttp.status==</w:t>
+      </w:r>
+      <w:r>
+        <w:t>200</w:t>
+      </w:r>
+      <w:r>
+        <w:rPr>
+          <w:rStyle w:val="9"/>
+        </w:rPr>
+        <w:t>){</w:t>
+      </w:r>
+    </w:p>
+    <w:p>
+      <w:pPr>
+        <w:pStyle w:val="6"/>
+        <w:keepNext w:val="0"/>
+        <w:keepLines w:val="0"/>
+        <w:widowControl/>
+        <w:suppressLineNumbers w:val="0"/>
+        <w:rPr>
+          <w:rStyle w:val="9"/>
+        </w:rPr>
+      </w:pPr>
+      <w:r>
+        <w:rPr>
+          <w:rStyle w:val="9"/>
+        </w:rPr>
+        <w:t xml:space="preserve">            </w:t>
+      </w:r>
+      <w:r>
+        <w:t>document</w:t>
+      </w:r>
+      <w:r>
+        <w:rPr>
+          <w:rStyle w:val="9"/>
+        </w:rPr>
+        <w:t>.getElementById(</w:t>
+      </w:r>
+      <w:r>
+        <w:t>"myDiv"</w:t>
+      </w:r>
+      <w:r>
+        <w:rPr>
+          <w:rStyle w:val="9"/>
+        </w:rPr>
+        <w:t>).innerHTML=xmlhttp.responseText;</w:t>
+      </w:r>
+      <w:r>
+        <w:t>//获得字符串形式的响应数据</w:t>
+      </w:r>
+    </w:p>
+    <w:p>
+      <w:pPr>
+        <w:pStyle w:val="6"/>
+        <w:keepNext w:val="0"/>
+        <w:keepLines w:val="0"/>
+        <w:widowControl/>
+        <w:suppressLineNumbers w:val="0"/>
+        <w:rPr>
+          <w:rStyle w:val="9"/>
+        </w:rPr>
+      </w:pPr>
+      <w:r>
+        <w:rPr>
+          <w:rStyle w:val="9"/>
+        </w:rPr>
+        <w:t xml:space="preserve">        }</w:t>
+      </w:r>
+    </w:p>
+    <w:p>
+      <w:pPr>
+        <w:pStyle w:val="6"/>
+        <w:keepNext w:val="0"/>
+        <w:keepLines w:val="0"/>
+        <w:widowControl/>
+        <w:suppressLineNumbers w:val="0"/>
+        <w:rPr>
+          <w:rStyle w:val="9"/>
+        </w:rPr>
+      </w:pPr>
+      <w:r>
+        <w:rPr>
+          <w:rStyle w:val="9"/>
+        </w:rPr>
+        <w:t xml:space="preserve">      }</w:t>
+      </w:r>
+    </w:p>
+    <w:p>
+      <w:pPr>
+        <w:pStyle w:val="6"/>
+        <w:keepNext w:val="0"/>
+        <w:keepLines w:val="0"/>
+        <w:widowControl/>
+        <w:suppressLineNumbers w:val="0"/>
+        <w:rPr>
+          <w:rStyle w:val="9"/>
+        </w:rPr>
+      </w:pPr>
+      <w:r>
+        <w:rPr>
+          <w:rStyle w:val="9"/>
+        </w:rPr>
+        <w:t xml:space="preserve">    xmlhttp.open(</w:t>
+      </w:r>
+      <w:r>
+        <w:t>"Get"</w:t>
+      </w:r>
+      <w:r>
+        <w:rPr>
+          <w:rStyle w:val="9"/>
+        </w:rPr>
+        <w:t>,</w:t>
+      </w:r>
+      <w:r>
+        <w:t>"url"</w:t>
+      </w:r>
+      <w:r>
+        <w:rPr>
+          <w:rStyle w:val="9"/>
+        </w:rPr>
+        <w:t>,</w:t>
+      </w:r>
+      <w:r>
+        <w:t>true</w:t>
+      </w:r>
+      <w:r>
+        <w:rPr>
+          <w:rStyle w:val="9"/>
+        </w:rPr>
+        <w:t>);</w:t>
+      </w:r>
+    </w:p>
+    <w:p>
+      <w:pPr>
+        <w:pStyle w:val="6"/>
+        <w:keepNext w:val="0"/>
+        <w:keepLines w:val="0"/>
+        <w:widowControl/>
+        <w:suppressLineNumbers w:val="0"/>
+        <w:rPr>
+          <w:rStyle w:val="9"/>
+        </w:rPr>
+      </w:pPr>
+    </w:p>
+    <w:p>
+      <w:pPr>
+        <w:pStyle w:val="6"/>
+        <w:keepNext w:val="0"/>
+        <w:keepLines w:val="0"/>
+        <w:widowControl/>
+        <w:suppressLineNumbers w:val="0"/>
+        <w:rPr>
+          <w:rStyle w:val="9"/>
+        </w:rPr>
+      </w:pPr>
+      <w:r>
+        <w:rPr>
+          <w:rStyle w:val="9"/>
+        </w:rPr>
+        <w:t xml:space="preserve">    </w:t>
+      </w:r>
+      <w:r>
+        <w:t>//设置头信息</w:t>
+      </w:r>
+    </w:p>
+    <w:p>
+      <w:pPr>
+        <w:pStyle w:val="6"/>
+        <w:keepNext w:val="0"/>
+        <w:keepLines w:val="0"/>
+        <w:widowControl/>
+        <w:suppressLineNumbers w:val="0"/>
+        <w:rPr>
+          <w:rStyle w:val="9"/>
+        </w:rPr>
+      </w:pPr>
+      <w:r>
+        <w:rPr>
+          <w:rStyle w:val="9"/>
+        </w:rPr>
+        <w:t xml:space="preserve">    xmlhttp.setRequestHeader(</w:t>
+      </w:r>
+      <w:r>
+        <w:t>"Content-type"</w:t>
+      </w:r>
+      <w:r>
+        <w:rPr>
+          <w:rStyle w:val="9"/>
+        </w:rPr>
+        <w:t>,</w:t>
+      </w:r>
+      <w:r>
+        <w:t>"application/x-www-form-urlencoded"</w:t>
+      </w:r>
+      <w:r>
+        <w:rPr>
+          <w:rStyle w:val="9"/>
+        </w:rPr>
+        <w:t>);</w:t>
+      </w:r>
+    </w:p>
+    <w:p>
+      <w:pPr>
+        <w:pStyle w:val="6"/>
+        <w:keepNext w:val="0"/>
+        <w:keepLines w:val="0"/>
+        <w:widowControl/>
+        <w:suppressLineNumbers w:val="0"/>
+        <w:rPr>
+          <w:rStyle w:val="9"/>
+        </w:rPr>
+      </w:pPr>
+    </w:p>
+    <w:p>
+      <w:pPr>
+        <w:pStyle w:val="6"/>
+        <w:keepNext w:val="0"/>
+        <w:keepLines w:val="0"/>
+        <w:widowControl/>
+        <w:suppressLineNumbers w:val="0"/>
+        <w:rPr>
+          <w:rStyle w:val="9"/>
+        </w:rPr>
+      </w:pPr>
+      <w:r>
+        <w:rPr>
+          <w:rStyle w:val="9"/>
+        </w:rPr>
+        <w:t xml:space="preserve">    </w:t>
+      </w:r>
+      <w:r>
+        <w:t>//将信息发送到服务器</w:t>
+      </w:r>
+    </w:p>
+    <w:p>
+      <w:pPr>
+        <w:pStyle w:val="6"/>
+        <w:keepNext w:val="0"/>
+        <w:keepLines w:val="0"/>
+        <w:widowControl/>
+        <w:suppressLineNumbers w:val="0"/>
+        <w:rPr>
+          <w:rStyle w:val="9"/>
+        </w:rPr>
+      </w:pPr>
+      <w:r>
+        <w:rPr>
+          <w:rStyle w:val="9"/>
+        </w:rPr>
+        <w:t xml:space="preserve">    xmlhttp.send();    </w:t>
+      </w:r>
+    </w:p>
+    <w:p>
+      <w:pPr>
+        <w:pStyle w:val="6"/>
+        <w:keepNext w:val="0"/>
+        <w:keepLines w:val="0"/>
+        <w:widowControl/>
+        <w:suppressLineNumbers w:val="0"/>
+        <w:rPr>
+          <w:rStyle w:val="9"/>
+        </w:rPr>
+      </w:pPr>
+    </w:p>
+    <w:p>
+      <w:pPr>
+        <w:pStyle w:val="6"/>
+        <w:keepNext w:val="0"/>
+        <w:keepLines w:val="0"/>
+        <w:widowControl/>
+        <w:suppressLineNumbers w:val="0"/>
+        <w:rPr>
+          <w:rStyle w:val="9"/>
+        </w:rPr>
+      </w:pPr>
+      <w:r>
+        <w:rPr>
+          <w:rStyle w:val="9"/>
+        </w:rPr>
+        <w:t>}</w:t>
+      </w:r>
+    </w:p>
+    <w:p>
+      <w:pPr>
+        <w:pStyle w:val="6"/>
+        <w:keepNext w:val="0"/>
+        <w:keepLines w:val="0"/>
+        <w:widowControl/>
+        <w:suppressLineNumbers w:val="0"/>
+        <w:rPr>
+          <w:rStyle w:val="9"/>
+          <w:rFonts w:hint="eastAsia" w:eastAsia="宋体"/>
+          <w:lang w:val="en-US" w:eastAsia="zh-CN"/>
+        </w:rPr>
+      </w:pPr>
+    </w:p>
+    <w:p>
+      <w:pPr>
+        <w:pStyle w:val="2"/>
+        <w:rPr>
+          <w:rFonts w:hint="eastAsia"/>
+          <w:lang w:val="en-US" w:eastAsia="zh-CN"/>
+        </w:rPr>
+      </w:pPr>
+      <w:r>
+        <w:rPr>
+          <w:rFonts w:hint="eastAsia"/>
+          <w:lang w:val="en-US" w:eastAsia="zh-CN"/>
+        </w:rPr>
+        <w:t>BOM</w:t>
+      </w:r>
+    </w:p>
+    <w:p>
+      <w:pPr>
+        <w:pStyle w:val="6"/>
+        <w:keepNext w:val="0"/>
+        <w:keepLines w:val="0"/>
+        <w:widowControl/>
+        <w:suppressLineNumbers w:val="0"/>
+        <w:rPr>
+          <w:rStyle w:val="11"/>
+          <w:rFonts w:hint="eastAsia"/>
+          <w:lang w:val="en-US" w:eastAsia="zh-CN"/>
+        </w:rPr>
+      </w:pPr>
+      <w:r>
+        <w:rPr>
+          <w:rStyle w:val="9"/>
+          <w:rFonts w:hint="eastAsia"/>
+          <w:lang w:val="en-US" w:eastAsia="zh-CN"/>
+        </w:rPr>
+        <w:tab/>
+      </w:r>
+      <w:r>
+        <w:rPr>
+          <w:rStyle w:val="11"/>
+          <w:rFonts w:hint="eastAsia"/>
+          <w:lang w:val="en-US" w:eastAsia="zh-CN"/>
+        </w:rPr>
+        <w:t>渲染</w:t>
+      </w:r>
+    </w:p>
+    <w:p>
+      <w:pPr>
+        <w:pStyle w:val="6"/>
+        <w:keepNext w:val="0"/>
+        <w:keepLines w:val="0"/>
+        <w:widowControl/>
+        <w:suppressLineNumbers w:val="0"/>
+        <w:rPr>
+          <w:rStyle w:val="11"/>
+          <w:rFonts w:hint="eastAsia"/>
+          <w:lang w:val="en-US" w:eastAsia="zh-CN"/>
+        </w:rPr>
+      </w:pPr>
+      <w:r>
+        <w:rPr>
+          <w:rStyle w:val="11"/>
+          <w:rFonts w:hint="eastAsia"/>
+          <w:lang w:val="en-US" w:eastAsia="zh-CN"/>
+        </w:rPr>
+        <w:tab/>
+      </w:r>
+      <w:r>
+        <w:rPr>
+          <w:rStyle w:val="9"/>
+          <w:rFonts w:ascii="Consolas" w:hAnsi="Consolas" w:eastAsia="Consolas" w:cs="Consolas"/>
+          <w:i w:val="0"/>
+          <w:caps w:val="0"/>
+          <w:color w:val="333333"/>
+          <w:spacing w:val="0"/>
+          <w:sz w:val="27"/>
+          <w:szCs w:val="27"/>
+          <w:bdr w:val="none" w:color="auto" w:sz="0" w:space="0"/>
+          <w:shd w:val="clear" w:fill="FFFFFF"/>
+        </w:rPr>
+        <w:t>window.requestAnimationFrame</w:t>
+      </w:r>
+      <w:r>
+        <w:rPr>
+          <w:rStyle w:val="9"/>
+          <w:rFonts w:hint="eastAsia" w:ascii="Consolas" w:hAnsi="Consolas" w:cs="Consolas"/>
+          <w:i w:val="0"/>
+          <w:caps w:val="0"/>
+          <w:color w:val="333333"/>
+          <w:spacing w:val="0"/>
+          <w:sz w:val="27"/>
+          <w:szCs w:val="27"/>
+          <w:bdr w:val="none" w:color="auto" w:sz="0" w:space="0"/>
+          <w:shd w:val="clear" w:fill="FFFFFF"/>
+          <w:lang w:eastAsia="zh-CN"/>
+        </w:rPr>
+        <w:t>（</w:t>
+      </w:r>
+      <w:r>
+        <w:rPr>
+          <w:rStyle w:val="9"/>
+          <w:rFonts w:hint="eastAsia" w:ascii="Consolas" w:hAnsi="Consolas" w:cs="Consolas"/>
+          <w:i w:val="0"/>
+          <w:caps w:val="0"/>
+          <w:color w:val="333333"/>
+          <w:spacing w:val="0"/>
+          <w:sz w:val="27"/>
+          <w:szCs w:val="27"/>
+          <w:bdr w:val="none" w:color="auto" w:sz="0" w:space="0"/>
+          <w:shd w:val="clear" w:fill="FFFFFF"/>
+          <w:lang w:val="en-US" w:eastAsia="zh-CN"/>
+        </w:rPr>
+        <w:t>cb</w:t>
+      </w:r>
+      <w:r>
+        <w:rPr>
+          <w:rStyle w:val="9"/>
+          <w:rFonts w:hint="eastAsia" w:ascii="Consolas" w:hAnsi="Consolas" w:cs="Consolas"/>
+          <w:i w:val="0"/>
+          <w:caps w:val="0"/>
+          <w:color w:val="333333"/>
+          <w:spacing w:val="0"/>
+          <w:sz w:val="27"/>
+          <w:szCs w:val="27"/>
+          <w:bdr w:val="none" w:color="auto" w:sz="0" w:space="0"/>
+          <w:shd w:val="clear" w:fill="FFFFFF"/>
+          <w:lang w:eastAsia="zh-CN"/>
+        </w:rPr>
+        <w:t>）</w:t>
+      </w:r>
+      <w:r>
+        <w:rPr>
+          <w:rStyle w:val="11"/>
+          <w:rFonts w:hint="eastAsia"/>
+          <w:lang w:val="en-US" w:eastAsia="zh-CN"/>
+        </w:rPr>
+        <w:tab/>
+      </w:r>
+    </w:p>
+    <w:p>
+      <w:pPr>
+        <w:pStyle w:val="6"/>
+        <w:keepNext w:val="0"/>
+        <w:keepLines w:val="0"/>
+        <w:widowControl/>
+        <w:suppressLineNumbers w:val="0"/>
+        <w:rPr>
+          <w:rFonts w:hint="eastAsia" w:ascii="Open Sans" w:hAnsi="Open Sans" w:cs="Open Sans"/>
+          <w:i w:val="0"/>
+          <w:caps w:val="0"/>
+          <w:color w:val="333333"/>
+          <w:spacing w:val="0"/>
+          <w:sz w:val="27"/>
+          <w:szCs w:val="27"/>
+          <w:shd w:val="clear" w:fill="FFFFFF"/>
+          <w:lang w:val="en-US" w:eastAsia="zh-CN"/>
+        </w:rPr>
+      </w:pPr>
+      <w:r>
+        <w:rPr>
+          <w:rStyle w:val="9"/>
+          <w:rFonts w:hint="eastAsia" w:ascii="Consolas" w:hAnsi="Consolas" w:cs="Consolas"/>
+          <w:i w:val="0"/>
+          <w:caps w:val="0"/>
+          <w:color w:val="333333"/>
+          <w:spacing w:val="0"/>
+          <w:sz w:val="27"/>
+          <w:szCs w:val="27"/>
+          <w:bdr w:val="none" w:color="auto" w:sz="0" w:space="0"/>
+          <w:shd w:val="clear" w:fill="FFFFFF"/>
+          <w:lang w:val="en-US" w:eastAsia="zh-CN"/>
+        </w:rPr>
+        <w:tab/>
+        <w:t/>
+      </w:r>
+      <w:r>
+        <w:rPr>
+          <w:rStyle w:val="9"/>
+          <w:rFonts w:hint="eastAsia" w:ascii="Consolas" w:hAnsi="Consolas" w:cs="Consolas"/>
+          <w:i w:val="0"/>
+          <w:caps w:val="0"/>
+          <w:color w:val="333333"/>
+          <w:spacing w:val="0"/>
+          <w:sz w:val="27"/>
+          <w:szCs w:val="27"/>
+          <w:bdr w:val="none" w:color="auto" w:sz="0" w:space="0"/>
+          <w:shd w:val="clear" w:fill="FFFFFF"/>
+          <w:lang w:val="en-US" w:eastAsia="zh-CN"/>
+        </w:rPr>
+        <w:tab/>
+      </w:r>
+      <w:r>
+        <w:rPr>
+          <w:rStyle w:val="9"/>
+          <w:rFonts w:ascii="Consolas" w:hAnsi="Consolas" w:eastAsia="Consolas" w:cs="Consolas"/>
+          <w:i w:val="0"/>
+          <w:caps w:val="0"/>
+          <w:color w:val="333333"/>
+          <w:spacing w:val="0"/>
+          <w:sz w:val="27"/>
+          <w:szCs w:val="27"/>
+          <w:bdr w:val="none" w:color="auto" w:sz="0" w:space="0"/>
+          <w:shd w:val="clear" w:fill="FFFFFF"/>
+        </w:rPr>
+        <w:t>window.requestAnimationFrame()</w:t>
+      </w:r>
+      <w:r>
+        <w:rPr>
+          <w:rFonts w:ascii="Open Sans" w:hAnsi="Open Sans" w:eastAsia="Open Sans" w:cs="Open Sans"/>
+          <w:i w:val="0"/>
+          <w:caps w:val="0"/>
+          <w:color w:val="333333"/>
+          <w:spacing w:val="0"/>
+          <w:sz w:val="27"/>
+          <w:szCs w:val="27"/>
+          <w:shd w:val="clear" w:fill="FFFFFF"/>
+        </w:rPr>
+        <w:t> </w:t>
+      </w:r>
+      <w:r>
+        <w:rPr>
+          <w:rFonts w:hint="default" w:ascii="Open Sans" w:hAnsi="Open Sans" w:eastAsia="Open Sans" w:cs="Open Sans"/>
+          <w:i w:val="0"/>
+          <w:caps w:val="0"/>
+          <w:color w:val="333333"/>
+          <w:spacing w:val="0"/>
+          <w:sz w:val="27"/>
+          <w:szCs w:val="27"/>
+          <w:shd w:val="clear" w:fill="FFFFFF"/>
+        </w:rPr>
+        <w:t>方法告诉浏览器您希望执行动画并请求浏览器在下一次重绘之前调用指定的函数来更新动画。该方法使用一个回调函数作为参数，这个回调函数会在浏览器重绘之前调用。</w:t>
+      </w:r>
       <w:bookmarkStart w:id="0" w:name="_GoBack"/>
       <w:bookmarkEnd w:id="0"/>
     </w:p>
     <w:p>
       <w:pPr>
-        <w:ind w:firstLine="210" w:firstLineChars="100"/>
-        <w:jc w:val="both"/>
-        <w:rPr>
-          <w:rFonts w:hint="eastAsia"/>
-          <w:lang w:val="en-US" w:eastAsia="zh-CN"/>
-        </w:rPr>
-      </w:pPr>
-    </w:p>
-    <w:p>
-      <w:pPr>
-        <w:pStyle w:val="3"/>
-        <w:rPr>
-          <w:rFonts w:hint="eastAsia"/>
-          <w:lang w:val="en-US" w:eastAsia="zh-CN"/>
-        </w:rPr>
-      </w:pPr>
-      <w:r>
-        <w:rPr>
-          <w:rFonts w:hint="eastAsia"/>
-          <w:lang w:val="en-US" w:eastAsia="zh-CN"/>
-        </w:rPr>
-        <w:t>DOM属性</w:t>
-      </w:r>
-    </w:p>
-    <w:p>
-      <w:pPr>
-        <w:ind w:firstLine="420" w:firstLineChars="0"/>
-        <w:rPr>
-          <w:rFonts w:hint="eastAsia"/>
-          <w:lang w:val="en-US" w:eastAsia="zh-CN"/>
-        </w:rPr>
-      </w:pPr>
-      <w:r>
-        <w:rPr>
-          <w:rFonts w:hint="eastAsia"/>
-          <w:lang w:val="en-US" w:eastAsia="zh-CN"/>
-        </w:rPr>
-        <w:t>classList</w:t>
-      </w:r>
-    </w:p>
-    <w:p>
-      <w:pPr>
-        <w:ind w:left="420" w:leftChars="0" w:firstLine="420" w:firstLineChars="0"/>
-        <w:rPr>
-          <w:rFonts w:hint="eastAsia"/>
-          <w:lang w:val="en-US" w:eastAsia="zh-CN"/>
-        </w:rPr>
-      </w:pPr>
-      <w:r>
-        <w:rPr>
-          <w:rFonts w:hint="eastAsia"/>
-          <w:lang w:val="en-US" w:eastAsia="zh-CN"/>
-        </w:rPr>
-        <w:t>value：class值</w:t>
-      </w:r>
-    </w:p>
-    <w:p>
-      <w:pPr>
-        <w:ind w:left="420" w:leftChars="0" w:firstLine="420" w:firstLineChars="0"/>
-        <w:rPr>
-          <w:rFonts w:hint="eastAsia"/>
-          <w:lang w:val="en-US" w:eastAsia="zh-CN"/>
-        </w:rPr>
-      </w:pPr>
-    </w:p>
-    <w:p>
-      <w:pPr>
-        <w:ind w:left="420" w:leftChars="0" w:firstLine="420" w:firstLineChars="0"/>
-        <w:rPr>
-          <w:rFonts w:hint="eastAsia"/>
-          <w:lang w:val="en-US" w:eastAsia="zh-CN"/>
-        </w:rPr>
-      </w:pPr>
-      <w:r>
-        <w:rPr>
-          <w:rFonts w:hint="eastAsia"/>
-          <w:lang w:val="en-US" w:eastAsia="zh-CN"/>
-        </w:rPr>
-        <w:t>方法：</w:t>
-      </w:r>
-    </w:p>
-    <w:p>
-      <w:pPr>
-        <w:ind w:left="840" w:leftChars="0" w:firstLine="420" w:firstLineChars="0"/>
-        <w:rPr>
-          <w:rFonts w:hint="eastAsia"/>
-          <w:lang w:val="en-US" w:eastAsia="zh-CN"/>
-        </w:rPr>
-      </w:pPr>
-      <w:r>
-        <w:rPr>
-          <w:rFonts w:hint="eastAsia"/>
-          <w:lang w:val="en-US" w:eastAsia="zh-CN"/>
-        </w:rPr>
-        <w:t>add(string,[string])</w:t>
-      </w:r>
-    </w:p>
-    <w:p>
-      <w:pPr>
-        <w:rPr>
-          <w:rFonts w:hint="eastAsia"/>
-          <w:lang w:val="en-US" w:eastAsia="zh-CN"/>
-        </w:rPr>
-      </w:pPr>
-    </w:p>
-    <w:p>
-      <w:pPr>
-        <w:ind w:left="840" w:leftChars="0" w:firstLine="420" w:firstLineChars="0"/>
-        <w:rPr>
-          <w:rFonts w:hint="eastAsia"/>
-          <w:lang w:val="en-US" w:eastAsia="zh-CN"/>
-        </w:rPr>
-      </w:pPr>
-      <w:r>
-        <w:rPr>
-          <w:rFonts w:hint="eastAsia"/>
-          <w:lang w:val="en-US" w:eastAsia="zh-CN"/>
-        </w:rPr>
-        <w:t>remove(string, [string])</w:t>
-      </w:r>
-    </w:p>
-    <w:p>
-      <w:pPr>
-        <w:ind w:left="840" w:leftChars="0" w:firstLine="420" w:firstLineChars="0"/>
-        <w:rPr>
-          <w:rFonts w:hint="eastAsia"/>
-          <w:lang w:val="en-US" w:eastAsia="zh-CN"/>
-        </w:rPr>
-      </w:pPr>
-    </w:p>
-    <w:p>
-      <w:pPr>
-        <w:ind w:left="840" w:leftChars="0" w:firstLine="420" w:firstLineChars="0"/>
-        <w:rPr>
-          <w:rFonts w:hint="eastAsia"/>
-          <w:lang w:val="en-US" w:eastAsia="zh-CN"/>
-        </w:rPr>
-      </w:pPr>
-      <w:r>
-        <w:rPr>
-          <w:rFonts w:hint="eastAsia"/>
-          <w:lang w:val="en-US" w:eastAsia="zh-CN"/>
-        </w:rPr>
-        <w:t>item(num,[num])</w:t>
-      </w:r>
-    </w:p>
-    <w:p>
-      <w:pPr>
-        <w:ind w:left="1260" w:leftChars="0" w:firstLine="420" w:firstLineChars="0"/>
-        <w:rPr>
-          <w:rFonts w:hint="eastAsia"/>
-          <w:lang w:val="en-US" w:eastAsia="zh-CN"/>
-        </w:rPr>
-      </w:pPr>
-      <w:r>
-        <w:rPr>
-          <w:rFonts w:hint="eastAsia"/>
-          <w:lang w:val="en-US" w:eastAsia="zh-CN"/>
-        </w:rPr>
-        <w:t>返回值</w:t>
-      </w:r>
-    </w:p>
-    <w:p>
-      <w:pPr>
-        <w:ind w:left="840" w:leftChars="0" w:firstLine="420" w:firstLineChars="0"/>
-        <w:rPr>
-          <w:rFonts w:hint="eastAsia"/>
-          <w:lang w:val="en-US" w:eastAsia="zh-CN"/>
-        </w:rPr>
-      </w:pPr>
-      <w:r>
-        <w:rPr>
-          <w:rFonts w:hint="eastAsia"/>
-          <w:lang w:val="en-US" w:eastAsia="zh-CN"/>
-        </w:rPr>
-        <w:t>toggle(string, [string]) :兼容性问题</w:t>
-      </w:r>
-    </w:p>
-    <w:p>
-      <w:pPr>
-        <w:ind w:left="840" w:leftChars="0" w:firstLine="420" w:firstLineChars="0"/>
-        <w:rPr>
-          <w:rFonts w:hint="eastAsia"/>
-          <w:lang w:val="en-US" w:eastAsia="zh-CN"/>
-        </w:rPr>
-      </w:pPr>
-    </w:p>
-    <w:p>
-      <w:pPr>
-        <w:ind w:left="840" w:leftChars="0" w:firstLine="420" w:firstLineChars="0"/>
-        <w:rPr>
-          <w:rFonts w:hint="eastAsia"/>
-          <w:lang w:val="en-US" w:eastAsia="zh-CN"/>
-        </w:rPr>
-      </w:pPr>
-      <w:r>
-        <w:rPr>
-          <w:rFonts w:hint="eastAsia"/>
-          <w:lang w:val="en-US" w:eastAsia="zh-CN"/>
-        </w:rPr>
-        <w:t>contains(string)</w:t>
-      </w:r>
-    </w:p>
-    <w:p>
-      <w:pPr>
-        <w:ind w:left="1260" w:leftChars="0" w:firstLine="420" w:firstLineChars="0"/>
-        <w:rPr>
-          <w:rFonts w:hint="eastAsia"/>
-          <w:lang w:val="en-US" w:eastAsia="zh-CN"/>
-        </w:rPr>
-      </w:pPr>
-      <w:r>
-        <w:rPr>
-          <w:rFonts w:hint="eastAsia"/>
-          <w:lang w:val="en-US" w:eastAsia="zh-CN"/>
-        </w:rPr>
-        <w:t>返回是否存在</w:t>
-      </w:r>
-    </w:p>
-    <w:p>
-      <w:pPr>
-        <w:ind w:left="840" w:leftChars="0" w:firstLine="420" w:firstLineChars="0"/>
-        <w:rPr>
-          <w:rFonts w:hint="eastAsia"/>
-          <w:lang w:val="en-US" w:eastAsia="zh-CN"/>
-        </w:rPr>
-      </w:pPr>
-    </w:p>
-    <w:p>
-      <w:pPr>
-        <w:ind w:left="840" w:leftChars="0" w:firstLine="420" w:firstLineChars="0"/>
-        <w:rPr>
-          <w:rFonts w:hint="eastAsia"/>
-          <w:lang w:val="en-US" w:eastAsia="zh-CN"/>
-        </w:rPr>
-      </w:pPr>
-    </w:p>
-    <w:p>
-      <w:pPr>
-        <w:rPr>
-          <w:rFonts w:hint="eastAsia"/>
-          <w:lang w:val="en-US" w:eastAsia="zh-CN"/>
-        </w:rPr>
-      </w:pPr>
-    </w:p>
-    <w:p>
-      <w:pPr>
-        <w:ind w:firstLine="1043" w:firstLineChars="497"/>
-        <w:jc w:val="both"/>
-        <w:rPr>
-          <w:rFonts w:hint="eastAsia"/>
-          <w:lang w:val="en-US" w:eastAsia="zh-CN"/>
-        </w:rPr>
-      </w:pPr>
-    </w:p>
-    <w:p>
-      <w:pPr>
-        <w:ind w:firstLine="1043" w:firstLineChars="497"/>
-        <w:jc w:val="both"/>
-        <w:rPr>
-          <w:rFonts w:hint="eastAsia"/>
-          <w:lang w:val="en-US" w:eastAsia="zh-CN"/>
-        </w:rPr>
-      </w:pPr>
-    </w:p>
-    <w:p>
-      <w:pPr>
-        <w:ind w:firstLine="210" w:firstLineChars="100"/>
-        <w:jc w:val="both"/>
-        <w:rPr>
-          <w:rFonts w:hint="eastAsia"/>
-          <w:lang w:val="en-US" w:eastAsia="zh-CN"/>
-        </w:rPr>
-      </w:pPr>
-    </w:p>
-    <w:p>
-      <w:pPr>
-        <w:ind w:firstLine="210" w:firstLineChars="100"/>
-        <w:jc w:val="center"/>
-        <w:rPr>
-          <w:rFonts w:hint="eastAsia"/>
-          <w:lang w:val="en-US" w:eastAsia="zh-CN"/>
-        </w:rPr>
-      </w:pPr>
-      <w:r>
-        <w:rPr>
-          <w:rFonts w:hint="eastAsia"/>
-          <w:lang w:val="en-US" w:eastAsia="zh-CN"/>
-        </w:rPr>
-        <w:t>ajax</w:t>
-      </w:r>
-    </w:p>
-    <w:p>
-      <w:pPr>
-        <w:ind w:firstLine="210" w:firstLineChars="100"/>
-        <w:jc w:val="center"/>
-        <w:rPr>
-          <w:rFonts w:hint="eastAsia"/>
-          <w:lang w:val="en-US" w:eastAsia="zh-CN"/>
-        </w:rPr>
-      </w:pPr>
-    </w:p>
-    <w:p>
-      <w:pPr>
-        <w:pStyle w:val="6"/>
-        <w:keepNext w:val="0"/>
-        <w:keepLines w:val="0"/>
-        <w:widowControl/>
-        <w:suppressLineNumbers w:val="0"/>
-        <w:rPr>
-          <w:rStyle w:val="9"/>
-        </w:rPr>
-      </w:pPr>
-      <w:r>
-        <w:t>function ajax()</w:t>
-      </w:r>
-      <w:r>
-        <w:rPr>
-          <w:rStyle w:val="9"/>
-        </w:rPr>
-        <w:t>{</w:t>
-      </w:r>
-    </w:p>
-    <w:p>
-      <w:pPr>
-        <w:pStyle w:val="6"/>
-        <w:keepNext w:val="0"/>
-        <w:keepLines w:val="0"/>
-        <w:widowControl/>
-        <w:suppressLineNumbers w:val="0"/>
-        <w:rPr>
-          <w:rStyle w:val="9"/>
-        </w:rPr>
-      </w:pPr>
-      <w:r>
-        <w:rPr>
-          <w:rStyle w:val="9"/>
-        </w:rPr>
-        <w:t xml:space="preserve">    </w:t>
-      </w:r>
-      <w:r>
-        <w:t>var</w:t>
-      </w:r>
-      <w:r>
-        <w:rPr>
-          <w:rStyle w:val="9"/>
-        </w:rPr>
-        <w:t xml:space="preserve"> xmlhttp;</w:t>
-      </w:r>
-    </w:p>
-    <w:p>
-      <w:pPr>
-        <w:pStyle w:val="6"/>
-        <w:keepNext w:val="0"/>
-        <w:keepLines w:val="0"/>
-        <w:widowControl/>
-        <w:suppressLineNumbers w:val="0"/>
-        <w:rPr>
-          <w:rStyle w:val="9"/>
-        </w:rPr>
-      </w:pPr>
-      <w:r>
-        <w:rPr>
-          <w:rStyle w:val="9"/>
-        </w:rPr>
-        <w:t xml:space="preserve">    </w:t>
-      </w:r>
-      <w:r>
-        <w:t>if</w:t>
-      </w:r>
-      <w:r>
-        <w:rPr>
-          <w:rStyle w:val="9"/>
-        </w:rPr>
-        <w:t>(</w:t>
-      </w:r>
-      <w:r>
-        <w:t>window</w:t>
-      </w:r>
-      <w:r>
-        <w:rPr>
-          <w:rStyle w:val="9"/>
-        </w:rPr>
-        <w:t>.XMLHttpRequest){</w:t>
-      </w:r>
-    </w:p>
-    <w:p>
-      <w:pPr>
-        <w:pStyle w:val="6"/>
-        <w:keepNext w:val="0"/>
-        <w:keepLines w:val="0"/>
-        <w:widowControl/>
-        <w:suppressLineNumbers w:val="0"/>
-        <w:rPr>
-          <w:rStyle w:val="9"/>
-        </w:rPr>
-      </w:pPr>
-      <w:r>
-        <w:rPr>
-          <w:rStyle w:val="9"/>
-        </w:rPr>
-        <w:t xml:space="preserve">        xmlhttp = </w:t>
-      </w:r>
-      <w:r>
-        <w:t>new</w:t>
-      </w:r>
-      <w:r>
-        <w:rPr>
-          <w:rStyle w:val="9"/>
-        </w:rPr>
-        <w:t xml:space="preserve"> XMLHttpRequest();</w:t>
-      </w:r>
-    </w:p>
-    <w:p>
-      <w:pPr>
-        <w:pStyle w:val="6"/>
-        <w:keepNext w:val="0"/>
-        <w:keepLines w:val="0"/>
-        <w:widowControl/>
-        <w:suppressLineNumbers w:val="0"/>
-        <w:rPr>
-          <w:rStyle w:val="9"/>
-        </w:rPr>
-      </w:pPr>
-      <w:r>
-        <w:rPr>
-          <w:rStyle w:val="9"/>
-        </w:rPr>
-        <w:t xml:space="preserve">    }</w:t>
-      </w:r>
-      <w:r>
-        <w:t>else</w:t>
-      </w:r>
-      <w:r>
-        <w:rPr>
-          <w:rStyle w:val="9"/>
-        </w:rPr>
-        <w:t>{</w:t>
-      </w:r>
-    </w:p>
-    <w:p>
-      <w:pPr>
-        <w:pStyle w:val="6"/>
-        <w:keepNext w:val="0"/>
-        <w:keepLines w:val="0"/>
-        <w:widowControl/>
-        <w:suppressLineNumbers w:val="0"/>
-        <w:rPr>
-          <w:rStyle w:val="9"/>
-        </w:rPr>
-      </w:pPr>
-      <w:r>
-        <w:rPr>
-          <w:rStyle w:val="9"/>
-        </w:rPr>
-        <w:t xml:space="preserve">        </w:t>
-      </w:r>
-      <w:r>
-        <w:t>// code for IE6, IE5</w:t>
-      </w:r>
-    </w:p>
-    <w:p>
-      <w:pPr>
-        <w:pStyle w:val="6"/>
-        <w:keepNext w:val="0"/>
-        <w:keepLines w:val="0"/>
-        <w:widowControl/>
-        <w:suppressLineNumbers w:val="0"/>
-        <w:rPr>
-          <w:rStyle w:val="9"/>
-        </w:rPr>
-      </w:pPr>
-      <w:r>
-        <w:rPr>
-          <w:rStyle w:val="9"/>
-        </w:rPr>
-        <w:t xml:space="preserve">        xmlhttp = ActiveXObject(</w:t>
-      </w:r>
-      <w:r>
-        <w:t>"Microsoft.XMLHTTP"</w:t>
-      </w:r>
-      <w:r>
-        <w:rPr>
-          <w:rStyle w:val="9"/>
-        </w:rPr>
-        <w:t>);</w:t>
-      </w:r>
-    </w:p>
-    <w:p>
-      <w:pPr>
-        <w:pStyle w:val="6"/>
-        <w:keepNext w:val="0"/>
-        <w:keepLines w:val="0"/>
-        <w:widowControl/>
-        <w:suppressLineNumbers w:val="0"/>
-        <w:rPr>
-          <w:rStyle w:val="9"/>
-        </w:rPr>
-      </w:pPr>
-      <w:r>
-        <w:rPr>
-          <w:rStyle w:val="9"/>
-        </w:rPr>
-        <w:t xml:space="preserve">    }</w:t>
-      </w:r>
-    </w:p>
-    <w:p>
-      <w:pPr>
-        <w:pStyle w:val="6"/>
-        <w:keepNext w:val="0"/>
-        <w:keepLines w:val="0"/>
-        <w:widowControl/>
-        <w:suppressLineNumbers w:val="0"/>
-        <w:rPr>
-          <w:rStyle w:val="9"/>
-        </w:rPr>
-      </w:pPr>
-    </w:p>
-    <w:p>
-      <w:pPr>
-        <w:pStyle w:val="6"/>
-        <w:keepNext w:val="0"/>
-        <w:keepLines w:val="0"/>
-        <w:widowControl/>
-        <w:suppressLineNumbers w:val="0"/>
-        <w:rPr>
-          <w:rStyle w:val="9"/>
-        </w:rPr>
-      </w:pPr>
-      <w:r>
-        <w:rPr>
-          <w:rStyle w:val="9"/>
-        </w:rPr>
-        <w:t xml:space="preserve">    </w:t>
-      </w:r>
-      <w:r>
-        <w:t>//判定执行状态</w:t>
-      </w:r>
-    </w:p>
-    <w:p>
-      <w:pPr>
-        <w:pStyle w:val="6"/>
-        <w:keepNext w:val="0"/>
-        <w:keepLines w:val="0"/>
-        <w:widowControl/>
-        <w:suppressLineNumbers w:val="0"/>
-        <w:rPr>
-          <w:rStyle w:val="9"/>
-        </w:rPr>
-      </w:pPr>
-      <w:r>
-        <w:rPr>
-          <w:rStyle w:val="9"/>
-        </w:rPr>
-        <w:t xml:space="preserve">    xmlhttp.onreadystatechange = </w:t>
-      </w:r>
-      <w:r>
-        <w:t>function()</w:t>
-      </w:r>
-      <w:r>
-        <w:rPr>
-          <w:rStyle w:val="9"/>
-        </w:rPr>
-        <w:t>{</w:t>
-      </w:r>
-    </w:p>
-    <w:p>
-      <w:pPr>
-        <w:pStyle w:val="6"/>
-        <w:keepNext w:val="0"/>
-        <w:keepLines w:val="0"/>
-        <w:widowControl/>
-        <w:suppressLineNumbers w:val="0"/>
-      </w:pPr>
-      <w:r>
-        <w:rPr>
-          <w:rStyle w:val="9"/>
-        </w:rPr>
-        <w:t xml:space="preserve">        </w:t>
-      </w:r>
-      <w:r>
-        <w:t>/*</w:t>
-      </w:r>
-    </w:p>
-    <w:p>
-      <w:pPr>
-        <w:pStyle w:val="6"/>
-        <w:keepNext w:val="0"/>
-        <w:keepLines w:val="0"/>
-        <w:widowControl/>
-        <w:suppressLineNumbers w:val="0"/>
-      </w:pPr>
-      <w:r>
-        <w:t xml:space="preserve">        readyState</w:t>
-      </w:r>
-    </w:p>
-    <w:p>
-      <w:pPr>
-        <w:pStyle w:val="6"/>
-        <w:keepNext w:val="0"/>
-        <w:keepLines w:val="0"/>
-        <w:widowControl/>
-        <w:suppressLineNumbers w:val="0"/>
-      </w:pPr>
-      <w:r>
-        <w:t xml:space="preserve">            0: 请求未初始化</w:t>
-      </w:r>
-    </w:p>
-    <w:p>
-      <w:pPr>
-        <w:pStyle w:val="6"/>
-        <w:keepNext w:val="0"/>
-        <w:keepLines w:val="0"/>
-        <w:widowControl/>
-        <w:suppressLineNumbers w:val="0"/>
-      </w:pPr>
-      <w:r>
-        <w:t xml:space="preserve">            1: 服务器连接已建立</w:t>
-      </w:r>
-    </w:p>
-    <w:p>
-      <w:pPr>
-        <w:pStyle w:val="6"/>
-        <w:keepNext w:val="0"/>
-        <w:keepLines w:val="0"/>
-        <w:widowControl/>
-        <w:suppressLineNumbers w:val="0"/>
-      </w:pPr>
-      <w:r>
-        <w:t xml:space="preserve">            2: 请求已接收</w:t>
-      </w:r>
-    </w:p>
-    <w:p>
-      <w:pPr>
-        <w:pStyle w:val="6"/>
-        <w:keepNext w:val="0"/>
-        <w:keepLines w:val="0"/>
-        <w:widowControl/>
-        <w:suppressLineNumbers w:val="0"/>
-      </w:pPr>
-      <w:r>
-        <w:t xml:space="preserve">            3: 请求处理中</w:t>
-      </w:r>
-    </w:p>
-    <w:p>
-      <w:pPr>
-        <w:pStyle w:val="6"/>
-        <w:keepNext w:val="0"/>
-        <w:keepLines w:val="0"/>
-        <w:widowControl/>
-        <w:suppressLineNumbers w:val="0"/>
-      </w:pPr>
-      <w:r>
-        <w:t xml:space="preserve">            4: 请求已完成，且响应已就绪</w:t>
-      </w:r>
-    </w:p>
-    <w:p>
-      <w:pPr>
-        <w:pStyle w:val="6"/>
-        <w:keepNext w:val="0"/>
-        <w:keepLines w:val="0"/>
-        <w:widowControl/>
-        <w:suppressLineNumbers w:val="0"/>
-      </w:pPr>
-      <w:r>
-        <w:t xml:space="preserve">        status</w:t>
-      </w:r>
-    </w:p>
-    <w:p>
-      <w:pPr>
-        <w:pStyle w:val="6"/>
-        <w:keepNext w:val="0"/>
-        <w:keepLines w:val="0"/>
-        <w:widowControl/>
-        <w:suppressLineNumbers w:val="0"/>
-      </w:pPr>
-      <w:r>
-        <w:t xml:space="preserve">            200:请求成功</w:t>
-      </w:r>
-    </w:p>
-    <w:p>
-      <w:pPr>
-        <w:pStyle w:val="6"/>
-        <w:keepNext w:val="0"/>
-        <w:keepLines w:val="0"/>
-        <w:widowControl/>
-        <w:suppressLineNumbers w:val="0"/>
-      </w:pPr>
-      <w:r>
-        <w:t xml:space="preserve">            404:未找到</w:t>
-      </w:r>
-    </w:p>
-    <w:p>
-      <w:pPr>
-        <w:pStyle w:val="6"/>
-        <w:keepNext w:val="0"/>
-        <w:keepLines w:val="0"/>
-        <w:widowControl/>
-        <w:suppressLineNumbers w:val="0"/>
-      </w:pPr>
-      <w:r>
-        <w:t xml:space="preserve">            500:服务器内部错误</w:t>
-      </w:r>
-    </w:p>
-    <w:p>
-      <w:pPr>
-        <w:pStyle w:val="6"/>
-        <w:keepNext w:val="0"/>
-        <w:keepLines w:val="0"/>
-        <w:widowControl/>
-        <w:suppressLineNumbers w:val="0"/>
-        <w:rPr>
-          <w:rStyle w:val="9"/>
-        </w:rPr>
-      </w:pPr>
-      <w:r>
-        <w:t xml:space="preserve">        */</w:t>
-      </w:r>
-    </w:p>
-    <w:p>
-      <w:pPr>
-        <w:pStyle w:val="6"/>
-        <w:keepNext w:val="0"/>
-        <w:keepLines w:val="0"/>
-        <w:widowControl/>
-        <w:suppressLineNumbers w:val="0"/>
-        <w:rPr>
-          <w:rStyle w:val="9"/>
-        </w:rPr>
-      </w:pPr>
-      <w:r>
-        <w:rPr>
-          <w:rStyle w:val="9"/>
-        </w:rPr>
-        <w:t xml:space="preserve">        </w:t>
-      </w:r>
-      <w:r>
-        <w:t>if</w:t>
-      </w:r>
-      <w:r>
-        <w:rPr>
-          <w:rStyle w:val="9"/>
-        </w:rPr>
-        <w:t xml:space="preserve"> (xmlhttp.readyState==</w:t>
-      </w:r>
-      <w:r>
-        <w:t>4</w:t>
-      </w:r>
-      <w:r>
-        <w:rPr>
-          <w:rStyle w:val="9"/>
-        </w:rPr>
-        <w:t xml:space="preserve"> &amp;&amp; xmlhttp.status==</w:t>
-      </w:r>
-      <w:r>
-        <w:t>200</w:t>
-      </w:r>
-      <w:r>
-        <w:rPr>
-          <w:rStyle w:val="9"/>
-        </w:rPr>
-        <w:t>){</w:t>
-      </w:r>
-    </w:p>
-    <w:p>
-      <w:pPr>
-        <w:pStyle w:val="6"/>
-        <w:keepNext w:val="0"/>
-        <w:keepLines w:val="0"/>
-        <w:widowControl/>
-        <w:suppressLineNumbers w:val="0"/>
-        <w:rPr>
-          <w:rStyle w:val="9"/>
-        </w:rPr>
-      </w:pPr>
-      <w:r>
-        <w:rPr>
-          <w:rStyle w:val="9"/>
-        </w:rPr>
-        <w:t xml:space="preserve">            </w:t>
-      </w:r>
-      <w:r>
-        <w:t>document</w:t>
-      </w:r>
-      <w:r>
-        <w:rPr>
-          <w:rStyle w:val="9"/>
-        </w:rPr>
-        <w:t>.getElementById(</w:t>
-      </w:r>
-      <w:r>
-        <w:t>"myDiv"</w:t>
-      </w:r>
-      <w:r>
-        <w:rPr>
-          <w:rStyle w:val="9"/>
-        </w:rPr>
-        <w:t>).innerHTML=xmlhttp.responseText;</w:t>
-      </w:r>
-      <w:r>
-        <w:t>//获得字符串形式的响应数据</w:t>
-      </w:r>
-    </w:p>
-    <w:p>
-      <w:pPr>
-        <w:pStyle w:val="6"/>
-        <w:keepNext w:val="0"/>
-        <w:keepLines w:val="0"/>
-        <w:widowControl/>
-        <w:suppressLineNumbers w:val="0"/>
-        <w:rPr>
-          <w:rStyle w:val="9"/>
-        </w:rPr>
-      </w:pPr>
-      <w:r>
-        <w:rPr>
-          <w:rStyle w:val="9"/>
-        </w:rPr>
-        <w:t xml:space="preserve">        }</w:t>
-      </w:r>
-    </w:p>
-    <w:p>
-      <w:pPr>
-        <w:pStyle w:val="6"/>
-        <w:keepNext w:val="0"/>
-        <w:keepLines w:val="0"/>
-        <w:widowControl/>
-        <w:suppressLineNumbers w:val="0"/>
-        <w:rPr>
-          <w:rStyle w:val="9"/>
-        </w:rPr>
-      </w:pPr>
-      <w:r>
-        <w:rPr>
-          <w:rStyle w:val="9"/>
-        </w:rPr>
-        <w:t xml:space="preserve">      }</w:t>
-      </w:r>
-    </w:p>
-    <w:p>
-      <w:pPr>
-        <w:pStyle w:val="6"/>
-        <w:keepNext w:val="0"/>
-        <w:keepLines w:val="0"/>
-        <w:widowControl/>
-        <w:suppressLineNumbers w:val="0"/>
-        <w:rPr>
-          <w:rStyle w:val="9"/>
-        </w:rPr>
-      </w:pPr>
-      <w:r>
-        <w:rPr>
-          <w:rStyle w:val="9"/>
-        </w:rPr>
-        <w:t xml:space="preserve">    xmlhttp.open(</w:t>
-      </w:r>
-      <w:r>
-        <w:t>"Get"</w:t>
-      </w:r>
-      <w:r>
-        <w:rPr>
-          <w:rStyle w:val="9"/>
-        </w:rPr>
-        <w:t>,</w:t>
-      </w:r>
-      <w:r>
-        <w:t>"url"</w:t>
-      </w:r>
-      <w:r>
-        <w:rPr>
-          <w:rStyle w:val="9"/>
-        </w:rPr>
-        <w:t>,</w:t>
-      </w:r>
-      <w:r>
-        <w:t>true</w:t>
-      </w:r>
-      <w:r>
-        <w:rPr>
-          <w:rStyle w:val="9"/>
-        </w:rPr>
-        <w:t>);</w:t>
-      </w:r>
-    </w:p>
-    <w:p>
-      <w:pPr>
-        <w:pStyle w:val="6"/>
-        <w:keepNext w:val="0"/>
-        <w:keepLines w:val="0"/>
-        <w:widowControl/>
-        <w:suppressLineNumbers w:val="0"/>
-        <w:rPr>
-          <w:rStyle w:val="9"/>
-        </w:rPr>
-      </w:pPr>
-    </w:p>
-    <w:p>
-      <w:pPr>
-        <w:pStyle w:val="6"/>
-        <w:keepNext w:val="0"/>
-        <w:keepLines w:val="0"/>
-        <w:widowControl/>
-        <w:suppressLineNumbers w:val="0"/>
-        <w:rPr>
-          <w:rStyle w:val="9"/>
-        </w:rPr>
-      </w:pPr>
-      <w:r>
-        <w:rPr>
-          <w:rStyle w:val="9"/>
-        </w:rPr>
-        <w:t xml:space="preserve">    </w:t>
-      </w:r>
-      <w:r>
-        <w:t>//设置头信息</w:t>
-      </w:r>
-    </w:p>
-    <w:p>
-      <w:pPr>
-        <w:pStyle w:val="6"/>
-        <w:keepNext w:val="0"/>
-        <w:keepLines w:val="0"/>
-        <w:widowControl/>
-        <w:suppressLineNumbers w:val="0"/>
-        <w:rPr>
-          <w:rStyle w:val="9"/>
-        </w:rPr>
-      </w:pPr>
-      <w:r>
-        <w:rPr>
-          <w:rStyle w:val="9"/>
-        </w:rPr>
-        <w:t xml:space="preserve">    xmlhttp.setRequestHeader(</w:t>
-      </w:r>
-      <w:r>
-        <w:t>"Content-type"</w:t>
-      </w:r>
-      <w:r>
-        <w:rPr>
-          <w:rStyle w:val="9"/>
-        </w:rPr>
-        <w:t>,</w:t>
-      </w:r>
-      <w:r>
-        <w:t>"application/x-www-form-urlencoded"</w:t>
-      </w:r>
-      <w:r>
-        <w:rPr>
-          <w:rStyle w:val="9"/>
-        </w:rPr>
-        <w:t>);</w:t>
-      </w:r>
-    </w:p>
-    <w:p>
-      <w:pPr>
-        <w:pStyle w:val="6"/>
-        <w:keepNext w:val="0"/>
-        <w:keepLines w:val="0"/>
-        <w:widowControl/>
-        <w:suppressLineNumbers w:val="0"/>
-        <w:rPr>
-          <w:rStyle w:val="9"/>
-        </w:rPr>
-      </w:pPr>
-    </w:p>
-    <w:p>
-      <w:pPr>
-        <w:pStyle w:val="6"/>
-        <w:keepNext w:val="0"/>
-        <w:keepLines w:val="0"/>
-        <w:widowControl/>
-        <w:suppressLineNumbers w:val="0"/>
-        <w:rPr>
-          <w:rStyle w:val="9"/>
-        </w:rPr>
-      </w:pPr>
-      <w:r>
-        <w:rPr>
-          <w:rStyle w:val="9"/>
-        </w:rPr>
-        <w:t xml:space="preserve">    </w:t>
-      </w:r>
-      <w:r>
-        <w:t>//将信息发送到服务器</w:t>
-      </w:r>
-    </w:p>
-    <w:p>
-      <w:pPr>
-        <w:pStyle w:val="6"/>
-        <w:keepNext w:val="0"/>
-        <w:keepLines w:val="0"/>
-        <w:widowControl/>
-        <w:suppressLineNumbers w:val="0"/>
-        <w:rPr>
-          <w:rStyle w:val="9"/>
-        </w:rPr>
-      </w:pPr>
-      <w:r>
-        <w:rPr>
-          <w:rStyle w:val="9"/>
-        </w:rPr>
-        <w:t xml:space="preserve">    xmlhttp.send();    </w:t>
-      </w:r>
-    </w:p>
-    <w:p>
-      <w:pPr>
-        <w:pStyle w:val="6"/>
-        <w:keepNext w:val="0"/>
-        <w:keepLines w:val="0"/>
-        <w:widowControl/>
-        <w:suppressLineNumbers w:val="0"/>
-        <w:rPr>
-          <w:rStyle w:val="9"/>
-        </w:rPr>
-      </w:pPr>
-    </w:p>
-    <w:p>
-      <w:pPr>
-        <w:pStyle w:val="6"/>
-        <w:keepNext w:val="0"/>
-        <w:keepLines w:val="0"/>
-        <w:widowControl/>
-        <w:suppressLineNumbers w:val="0"/>
-        <w:rPr>
-          <w:rStyle w:val="9"/>
-        </w:rPr>
-      </w:pPr>
-      <w:r>
-        <w:rPr>
-          <w:rStyle w:val="9"/>
-        </w:rPr>
-        <w:t>}</w:t>
+        <w:pStyle w:val="6"/>
+        <w:keepNext w:val="0"/>
+        <w:keepLines w:val="0"/>
+        <w:widowControl/>
+        <w:suppressLineNumbers w:val="0"/>
+        <w:rPr>
+          <w:rFonts w:hint="eastAsia" w:ascii="Open Sans" w:hAnsi="Open Sans" w:cs="Open Sans"/>
+          <w:i w:val="0"/>
+          <w:caps w:val="0"/>
+          <w:color w:val="333333"/>
+          <w:spacing w:val="0"/>
+          <w:sz w:val="27"/>
+          <w:szCs w:val="27"/>
+          <w:shd w:val="clear" w:fill="FFFFFF"/>
+          <w:lang w:val="en-US" w:eastAsia="zh-CN"/>
+        </w:rPr>
+      </w:pPr>
+      <w:r>
+        <w:rPr>
+          <w:rFonts w:hint="eastAsia" w:ascii="Open Sans" w:hAnsi="Open Sans" w:cs="Open Sans"/>
+          <w:i w:val="0"/>
+          <w:caps w:val="0"/>
+          <w:color w:val="333333"/>
+          <w:spacing w:val="0"/>
+          <w:sz w:val="27"/>
+          <w:szCs w:val="27"/>
+          <w:shd w:val="clear" w:fill="FFFFFF"/>
+          <w:lang w:val="en-US" w:eastAsia="zh-CN"/>
+        </w:rPr>
+        <w:tab/>
+        <w:t/>
+      </w:r>
+      <w:r>
+        <w:rPr>
+          <w:rFonts w:hint="eastAsia" w:ascii="Open Sans" w:hAnsi="Open Sans" w:cs="Open Sans"/>
+          <w:i w:val="0"/>
+          <w:caps w:val="0"/>
+          <w:color w:val="333333"/>
+          <w:spacing w:val="0"/>
+          <w:sz w:val="27"/>
+          <w:szCs w:val="27"/>
+          <w:shd w:val="clear" w:fill="FFFFFF"/>
+          <w:lang w:val="en-US" w:eastAsia="zh-CN"/>
+        </w:rPr>
+        <w:tab/>
       </w:r>
     </w:p>
     <w:p>
@@ -1903,7 +2199,7 @@
     <w:lsdException w:qFormat="1" w:unhideWhenUsed="0" w:uiPriority="0" w:semiHidden="0" w:name="Title"/>
     <w:lsdException w:unhideWhenUsed="0" w:uiPriority="0" w:semiHidden="0" w:name="Closing"/>
     <w:lsdException w:unhideWhenUsed="0" w:uiPriority="0" w:semiHidden="0" w:name="Signature"/>
-    <w:lsdException w:unhideWhenUsed="0" w:uiPriority="0" w:name="Default Paragraph Font"/>
+    <w:lsdException w:qFormat="1" w:unhideWhenUsed="0" w:uiPriority="0" w:name="Default Paragraph Font"/>
     <w:lsdException w:unhideWhenUsed="0" w:uiPriority="0" w:semiHidden="0" w:name="Body Text"/>
     <w:lsdException w:unhideWhenUsed="0" w:uiPriority="0" w:semiHidden="0" w:name="Body Text Indent"/>
     <w:lsdException w:unhideWhenUsed="0" w:uiPriority="0" w:semiHidden="0" w:name="List Continue"/>
@@ -1934,14 +2230,14 @@
     <w:lsdException w:unhideWhenUsed="0" w:uiPriority="0" w:semiHidden="0" w:name="HTML Acronym"/>
     <w:lsdException w:unhideWhenUsed="0" w:uiPriority="0" w:semiHidden="0" w:name="HTML Address"/>
     <w:lsdException w:unhideWhenUsed="0" w:uiPriority="0" w:semiHidden="0" w:name="HTML Cite"/>
-    <w:lsdException w:unhideWhenUsed="0" w:uiPriority="0" w:semiHidden="0" w:name="HTML Code"/>
+    <w:lsdException w:qFormat="1" w:unhideWhenUsed="0" w:uiPriority="0" w:semiHidden="0" w:name="HTML Code"/>
     <w:lsdException w:unhideWhenUsed="0" w:uiPriority="0" w:semiHidden="0" w:name="HTML Definition"/>
     <w:lsdException w:unhideWhenUsed="0" w:uiPriority="0" w:semiHidden="0" w:name="HTML Keyboard"/>
-    <w:lsdException w:unhideWhenUsed="0" w:uiPriority="0" w:semiHidden="0" w:name="HTML Preformatted"/>
+    <w:lsdException w:qFormat="1" w:unhideWhenUsed="0" w:uiPriority="0" w:semiHidden="0" w:name="HTML Preformatted"/>
     <w:lsdException w:unhideWhenUsed="0" w:uiPriority="0" w:semiHidden="0" w:name="HTML Sample"/>
     <w:lsdException w:unhideWhenUsed="0" w:uiPriority="0" w:semiHidden="0" w:name="HTML Typewriter"/>
     <w:lsdException w:unhideWhenUsed="0" w:uiPriority="0" w:semiHidden="0" w:name="HTML Variable"/>
-    <w:lsdException w:unhideWhenUsed="0" w:uiPriority="0" w:name="Normal Table"/>
+    <w:lsdException w:qFormat="1" w:unhideWhenUsed="0" w:uiPriority="0" w:name="Normal Table"/>
     <w:lsdException w:unhideWhenUsed="0" w:uiPriority="0" w:semiHidden="0" w:name="annotation subject"/>
     <w:lsdException w:unhideWhenUsed="0" w:uiPriority="0" w:semiHidden="0" w:name="Table Simple 1"/>
     <w:lsdException w:unhideWhenUsed="0" w:uiPriority="0" w:semiHidden="0" w:name="Table Simple 2"/>
@@ -2125,6 +2421,7 @@
     <w:name w:val="heading 2"/>
     <w:basedOn w:val="1"/>
     <w:next w:val="1"/>
+    <w:link w:val="11"/>
     <w:unhideWhenUsed/>
     <w:qFormat/>
     <w:uiPriority w:val="0"/>
@@ -2180,11 +2477,13 @@
   <w:style w:type="character" w:default="1" w:styleId="7">
     <w:name w:val="Default Paragraph Font"/>
     <w:semiHidden/>
+    <w:qFormat/>
     <w:uiPriority w:val="0"/>
   </w:style>
   <w:style w:type="table" w:default="1" w:styleId="10">
     <w:name w:val="Normal Table"/>
     <w:semiHidden/>
+    <w:qFormat/>
     <w:uiPriority w:val="0"/>
     <w:tblPr>
       <w:tblLayout w:type="fixed"/>
@@ -2199,6 +2498,7 @@
   <w:style w:type="paragraph" w:styleId="6">
     <w:name w:val="HTML Preformatted"/>
     <w:basedOn w:val="1"/>
+    <w:qFormat/>
     <w:uiPriority w:val="0"/>
     <w:pPr>
       <w:tabs>
@@ -2241,10 +2541,21 @@
   <w:style w:type="character" w:styleId="9">
     <w:name w:val="HTML Code"/>
     <w:basedOn w:val="7"/>
+    <w:qFormat/>
     <w:uiPriority w:val="0"/>
     <w:rPr>
       <w:rFonts w:ascii="Courier New" w:hAnsi="Courier New"/>
       <w:sz w:val="20"/>
+    </w:rPr>
+  </w:style>
+  <w:style w:type="character" w:customStyle="1" w:styleId="11">
+    <w:name w:val="标题 2 Char"/>
+    <w:link w:val="3"/>
+    <w:uiPriority w:val="0"/>
+    <w:rPr>
+      <w:rFonts w:ascii="Arial" w:hAnsi="Arial" w:eastAsia="黑体"/>
+      <w:b/>
+      <w:sz w:val="32"/>
     </w:rPr>
   </w:style>
 </w:styles>
